--- a/htdocs/PDF-resources/lastPage.docx
+++ b/htdocs/PDF-resources/lastPage.docx
@@ -51,16 +51,21 @@
         <w:t>1:</w:t>
       </w:r>
       <w:r>
-        <w:rPr>
-          <w:u w:val="single"/>
-        </w:rPr>
         <w:t>Please</w:t>
       </w:r>
       <w:r>
         <w:t>+Tick}</w:t>
       </w:r>
     </w:p>
-    <w:p/>
+    <w:p>
+      <w:pPr>
+        <w:rPr>
+          <w:u w:val="single"/>
+        </w:rPr>
+      </w:pPr>
+      <w:bookmarkStart w:id="0" w:name="_GoBack"/>
+      <w:bookmarkEnd w:id="0"/>
+    </w:p>
     <w:p>
       <w:pPr>
         <w:rPr>
@@ -71,15 +76,22 @@
         <w:t xml:space="preserve">Signature: </w:t>
       </w:r>
       <w:r>
-        <w:rPr>
-          <w:rFonts w:ascii="Calibri" w:hAnsi="Calibri" w:cs="Calibri"/>
-          <w:color w:val="555555"/>
-          <w:shd w:val="clear" w:color="auto" w:fill="FFFFFF"/>
-        </w:rPr>
-        <w:t>{signature:signer1:Please+Sign+Here}</w:t>
+        <w:t>{</w:t>
       </w:r>
-      <w:bookmarkStart w:id="0" w:name="_GoBack"/>
-      <w:bookmarkEnd w:id="0"/>
+      <w:proofErr w:type="gramStart"/>
+      <w:r>
+        <w:t>signature</w:t>
+      </w:r>
+      <w:r>
+        <w:t>,h</w:t>
+      </w:r>
+      <w:proofErr w:type="gramEnd"/>
+      <w:r>
+        <w:t>100,w100</w:t>
+      </w:r>
+      <w:r>
+        <w:t>:signer1:Please+Sign+Here}</w:t>
+      </w:r>
     </w:p>
     <w:sectPr>
       <w:headerReference w:type="default" r:id="rId8"/>
@@ -2919,7 +2931,7 @@
 </file>
 
 <file path=customXml/itemProps1.xml><?xml version="1.0" encoding="utf-8"?>
-<ds:datastoreItem xmlns:ds="http://schemas.openxmlformats.org/officeDocument/2006/customXml" ds:itemID="{325A4B48-5663-4C93-9637-F3FF8DF5CA0D}">
+<ds:datastoreItem xmlns:ds="http://schemas.openxmlformats.org/officeDocument/2006/customXml" ds:itemID="{E7FA4D73-8735-4BBF-B5C4-7A26A6CEB6B7}">
   <ds:schemaRefs>
     <ds:schemaRef ds:uri="http://schemas.openxmlformats.org/officeDocument/2006/bibliography"/>
   </ds:schemaRefs>

--- a/htdocs/PDF-resources/lastPage.docx
+++ b/htdocs/PDF-resources/lastPage.docx
@@ -2,96 +2,250 @@
 <file path=word/document.xml><?xml version="1.0" encoding="utf-8"?>
 <w:document xmlns:wpc="http://schemas.microsoft.com/office/word/2010/wordprocessingCanvas" xmlns:cx="http://schemas.microsoft.com/office/drawing/2014/chartex" xmlns:cx1="http://schemas.microsoft.com/office/drawing/2015/9/8/chartex" xmlns:cx2="http://schemas.microsoft.com/office/drawing/2015/10/21/chartex" xmlns:cx3="http://schemas.microsoft.com/office/drawing/2016/5/9/chartex" xmlns:cx4="http://schemas.microsoft.com/office/drawing/2016/5/10/chartex" xmlns:cx5="http://schemas.microsoft.com/office/drawing/2016/5/11/chartex" xmlns:cx6="http://schemas.microsoft.com/office/drawing/2016/5/12/chartex" xmlns:cx7="http://schemas.microsoft.com/office/drawing/2016/5/13/chartex" xmlns:cx8="http://schemas.microsoft.com/office/drawing/2016/5/14/chartex" xmlns:mc="http://schemas.openxmlformats.org/markup-compatibility/2006" xmlns:aink="http://schemas.microsoft.com/office/drawing/2016/ink" xmlns:am3d="http://schemas.microsoft.com/office/drawing/2017/model3d" xmlns:o="urn:schemas-microsoft-com:office:office" xmlns:r="http://schemas.openxmlformats.org/officeDocument/2006/relationships" xmlns:m="http://schemas.openxmlformats.org/officeDocument/2006/math" xmlns:v="urn:schemas-microsoft-com:vml" xmlns:wp14="http://schemas.microsoft.com/office/word/2010/wordprocessingDrawing" xmlns:wp="http://schemas.openxmlformats.org/drawingml/2006/wordprocessingDrawing" xmlns:w10="urn:schemas-microsoft-com:office:word" xmlns:w="http://schemas.openxmlformats.org/wordprocessingml/2006/main" xmlns:w14="http://schemas.microsoft.com/office/word/2010/wordml" xmlns:w15="http://schemas.microsoft.com/office/word/2012/wordml" xmlns:w16cid="http://schemas.microsoft.com/office/word/2016/wordml/cid" xmlns:w16se="http://schemas.microsoft.com/office/word/2015/wordml/symex" xmlns:wpg="http://schemas.microsoft.com/office/word/2010/wordprocessingGroup" xmlns:wpi="http://schemas.microsoft.com/office/word/2010/wordprocessingInk" xmlns:wne="http://schemas.microsoft.com/office/word/2006/wordml" xmlns:wps="http://schemas.microsoft.com/office/word/2010/wordprocessingShape" mc:Ignorable="w14 w15 w16se w16cid wp14">
   <w:body>
-    <w:p>
-      <w:r>
-        <w:t>Your Name: {</w:t>
-      </w:r>
-      <w:proofErr w:type="gramStart"/>
-      <w:r>
-        <w:t>text:signer</w:t>
-      </w:r>
-      <w:proofErr w:type="gramEnd"/>
-      <w:r>
-        <w:t>1:Your+Name}</w:t>
-      </w:r>
-    </w:p>
+    <w:tbl>
+      <w:tblPr>
+        <w:tblStyle w:val="TableGrid"/>
+        <w:tblW w:w="0" w:type="auto"/>
+        <w:tblBorders>
+          <w:top w:val="none" w:sz="0" w:space="0" w:color="auto"/>
+          <w:left w:val="none" w:sz="0" w:space="0" w:color="auto"/>
+          <w:bottom w:val="none" w:sz="0" w:space="0" w:color="auto"/>
+          <w:right w:val="none" w:sz="0" w:space="0" w:color="auto"/>
+          <w:insideH w:val="none" w:sz="0" w:space="0" w:color="auto"/>
+          <w:insideV w:val="none" w:sz="0" w:space="0" w:color="auto"/>
+        </w:tblBorders>
+        <w:tblCellMar>
+          <w:top w:w="113" w:type="dxa"/>
+          <w:left w:w="0" w:type="dxa"/>
+          <w:bottom w:w="113" w:type="dxa"/>
+          <w:right w:w="0" w:type="dxa"/>
+        </w:tblCellMar>
+        <w:tblLook w:val="04A0" w:firstRow="1" w:lastRow="0" w:firstColumn="1" w:lastColumn="0" w:noHBand="0" w:noVBand="1"/>
+      </w:tblPr>
+      <w:tblGrid>
+        <w:gridCol w:w="1843"/>
+        <w:gridCol w:w="7665"/>
+      </w:tblGrid>
+      <w:tr>
+        <w:tc>
+          <w:tcPr>
+            <w:tcW w:w="1843" w:type="dxa"/>
+          </w:tcPr>
+          <w:p>
+            <w:r>
+              <w:t>Your Name:</w:t>
+            </w:r>
+          </w:p>
+        </w:tc>
+        <w:tc>
+          <w:tcPr>
+            <w:tcW w:w="7665" w:type="dxa"/>
+          </w:tcPr>
+          <w:p>
+            <w:r>
+              <w:t>{</w:t>
+            </w:r>
+            <w:proofErr w:type="gramStart"/>
+            <w:r>
+              <w:t>text:signer</w:t>
+            </w:r>
+            <w:proofErr w:type="gramEnd"/>
+            <w:r>
+              <w:t>1:Your+Name}</w:t>
+            </w:r>
+          </w:p>
+        </w:tc>
+      </w:tr>
+      <w:tr>
+        <w:tc>
+          <w:tcPr>
+            <w:tcW w:w="1843" w:type="dxa"/>
+          </w:tcPr>
+          <w:p>
+            <w:r>
+              <w:t>Job Title:</w:t>
+            </w:r>
+          </w:p>
+        </w:tc>
+        <w:tc>
+          <w:tcPr>
+            <w:tcW w:w="7665" w:type="dxa"/>
+          </w:tcPr>
+          <w:p>
+            <w:r>
+              <w:t>{</w:t>
+            </w:r>
+            <w:proofErr w:type="gramStart"/>
+            <w:r>
+              <w:t>text:signer</w:t>
+            </w:r>
+            <w:proofErr w:type="gramEnd"/>
+            <w:r>
+              <w:t>1:Job+Title}</w:t>
+            </w:r>
+          </w:p>
+        </w:tc>
+      </w:tr>
+    </w:tbl>
     <w:p/>
-    <w:p>
-      <w:r>
-        <w:t>Job Title: {</w:t>
-      </w:r>
-      <w:proofErr w:type="gramStart"/>
-      <w:r>
-        <w:t>text:signer</w:t>
-      </w:r>
-      <w:proofErr w:type="gramEnd"/>
-      <w:r>
-        <w:t>1:Job+Title}</w:t>
-      </w:r>
-    </w:p>
-    <w:p/>
-    <w:p>
-      <w:r>
-        <w:t xml:space="preserve">By signing this </w:t>
-      </w:r>
-      <w:proofErr w:type="gramStart"/>
-      <w:r>
-        <w:t>document</w:t>
-      </w:r>
-      <w:proofErr w:type="gramEnd"/>
-      <w:r>
-        <w:t xml:space="preserve"> I confirm I have authority within my organisation to agree to and accept Computer &amp; Network Consultant Limited’s Terms and Conditions relating to the attached schedule of contracts. {</w:t>
-      </w:r>
-      <w:proofErr w:type="gramStart"/>
-      <w:r>
-        <w:t>check:signer</w:t>
-      </w:r>
-      <w:proofErr w:type="gramEnd"/>
-      <w:r>
-        <w:t>1:</w:t>
-      </w:r>
-      <w:r>
-        <w:t>Please</w:t>
-      </w:r>
-      <w:r>
-        <w:t>+Tick}</w:t>
-      </w:r>
-    </w:p>
+    <w:tbl>
+      <w:tblPr>
+        <w:tblStyle w:val="TableGrid"/>
+        <w:tblW w:w="0" w:type="auto"/>
+        <w:tblBorders>
+          <w:top w:val="none" w:sz="0" w:space="0" w:color="auto"/>
+          <w:left w:val="none" w:sz="0" w:space="0" w:color="auto"/>
+          <w:bottom w:val="none" w:sz="0" w:space="0" w:color="auto"/>
+          <w:right w:val="none" w:sz="0" w:space="0" w:color="auto"/>
+          <w:insideH w:val="none" w:sz="0" w:space="0" w:color="auto"/>
+          <w:insideV w:val="none" w:sz="0" w:space="0" w:color="auto"/>
+        </w:tblBorders>
+        <w:tblLayout w:type="fixed"/>
+        <w:tblCellMar>
+          <w:left w:w="0" w:type="dxa"/>
+          <w:right w:w="0" w:type="dxa"/>
+        </w:tblCellMar>
+        <w:tblLook w:val="04A0" w:firstRow="1" w:lastRow="0" w:firstColumn="1" w:lastColumn="0" w:noHBand="0" w:noVBand="1"/>
+      </w:tblPr>
+      <w:tblGrid>
+        <w:gridCol w:w="1843"/>
+        <w:gridCol w:w="7675"/>
+      </w:tblGrid>
+      <w:tr>
+        <w:tc>
+          <w:tcPr>
+            <w:tcW w:w="1843" w:type="dxa"/>
+          </w:tcPr>
+          <w:p>
+            <w:r>
+              <w:t>{</w:t>
+            </w:r>
+            <w:proofErr w:type="gramStart"/>
+            <w:r>
+              <w:t>check:signer</w:t>
+            </w:r>
+            <w:proofErr w:type="gramEnd"/>
+            <w:r>
+              <w:t>1:Tick}</w:t>
+            </w:r>
+          </w:p>
+          <w:p>
+            <w:bookmarkStart w:id="0" w:name="_GoBack"/>
+            <w:bookmarkEnd w:id="0"/>
+          </w:p>
+        </w:tc>
+        <w:tc>
+          <w:tcPr>
+            <w:tcW w:w="7675" w:type="dxa"/>
+          </w:tcPr>
+          <w:p>
+            <w:r>
+              <w:t xml:space="preserve">By signing this </w:t>
+            </w:r>
+            <w:proofErr w:type="gramStart"/>
+            <w:r>
+              <w:t>document</w:t>
+            </w:r>
+            <w:proofErr w:type="gramEnd"/>
+            <w:r>
+              <w:t xml:space="preserve"> I confirm I have authority within my organisation to agree to and accept Computer &amp; Network Consultant Limited’s Terms and Conditions relating to the attached schedule of contracts. </w:t>
+            </w:r>
+          </w:p>
+          <w:p/>
+        </w:tc>
+      </w:tr>
+    </w:tbl>
     <w:p>
       <w:pPr>
         <w:rPr>
           <w:u w:val="single"/>
         </w:rPr>
       </w:pPr>
-      <w:bookmarkStart w:id="0" w:name="_GoBack"/>
-      <w:bookmarkEnd w:id="0"/>
     </w:p>
+    <w:tbl>
+      <w:tblPr>
+        <w:tblStyle w:val="TableGrid"/>
+        <w:tblW w:w="0" w:type="auto"/>
+        <w:tblBorders>
+          <w:top w:val="none" w:sz="0" w:space="0" w:color="auto"/>
+          <w:left w:val="none" w:sz="0" w:space="0" w:color="auto"/>
+          <w:bottom w:val="none" w:sz="0" w:space="0" w:color="auto"/>
+          <w:right w:val="none" w:sz="0" w:space="0" w:color="auto"/>
+          <w:insideH w:val="none" w:sz="0" w:space="0" w:color="auto"/>
+          <w:insideV w:val="none" w:sz="0" w:space="0" w:color="auto"/>
+        </w:tblBorders>
+        <w:tblCellMar>
+          <w:left w:w="0" w:type="dxa"/>
+          <w:right w:w="0" w:type="dxa"/>
+        </w:tblCellMar>
+        <w:tblLook w:val="04A0" w:firstRow="1" w:lastRow="0" w:firstColumn="1" w:lastColumn="0" w:noHBand="0" w:noVBand="1"/>
+      </w:tblPr>
+      <w:tblGrid>
+        <w:gridCol w:w="1843"/>
+        <w:gridCol w:w="7665"/>
+      </w:tblGrid>
+      <w:tr>
+        <w:tc>
+          <w:tcPr>
+            <w:tcW w:w="1843" w:type="dxa"/>
+          </w:tcPr>
+          <w:p/>
+          <w:p/>
+          <w:p>
+            <w:pPr>
+              <w:rPr>
+                <w:u w:val="single"/>
+              </w:rPr>
+            </w:pPr>
+            <w:r>
+              <w:t>Signature:</w:t>
+            </w:r>
+          </w:p>
+        </w:tc>
+        <w:tc>
+          <w:tcPr>
+            <w:tcW w:w="7665" w:type="dxa"/>
+          </w:tcPr>
+          <w:p>
+            <w:pPr>
+              <w:rPr>
+                <w:u w:val="single"/>
+              </w:rPr>
+            </w:pPr>
+            <w:r>
+              <w:t>{signature</w:t>
+            </w:r>
+            <w:r>
+              <w:t>,h</w:t>
+            </w:r>
+            <w:r>
+              <w:t>4</w:t>
+            </w:r>
+            <w:r>
+              <w:t>0,w</w:t>
+            </w:r>
+            <w:r>
+              <w:t>1</w:t>
+            </w:r>
+            <w:r>
+              <w:t>5</w:t>
+            </w:r>
+            <w:r>
+              <w:t>0</w:t>
+            </w:r>
+            <w:r>
+              <w:t>:signer1:Please+Sign+Here}</w:t>
+            </w:r>
+          </w:p>
+        </w:tc>
+      </w:tr>
+    </w:tbl>
     <w:p>
       <w:pPr>
         <w:rPr>
           <w:u w:val="single"/>
         </w:rPr>
       </w:pPr>
-      <w:r>
-        <w:t xml:space="preserve">Signature: </w:t>
-      </w:r>
-      <w:r>
-        <w:t>{</w:t>
-      </w:r>
-      <w:proofErr w:type="gramStart"/>
-      <w:r>
-        <w:t>signature</w:t>
-      </w:r>
-      <w:r>
-        <w:t>,h</w:t>
-      </w:r>
-      <w:proofErr w:type="gramEnd"/>
-      <w:r>
-        <w:t>100,w100</w:t>
-      </w:r>
-      <w:r>
-        <w:t>:signer1:Please+Sign+Here}</w:t>
-      </w:r>
     </w:p>
     <w:sectPr>
       <w:headerReference w:type="default" r:id="rId8"/>
@@ -130,7 +284,7 @@
 <w:ftr xmlns:wpc="http://schemas.microsoft.com/office/word/2010/wordprocessingCanvas" xmlns:cx="http://schemas.microsoft.com/office/drawing/2014/chartex" xmlns:cx1="http://schemas.microsoft.com/office/drawing/2015/9/8/chartex" xmlns:cx2="http://schemas.microsoft.com/office/drawing/2015/10/21/chartex" xmlns:cx3="http://schemas.microsoft.com/office/drawing/2016/5/9/chartex" xmlns:cx4="http://schemas.microsoft.com/office/drawing/2016/5/10/chartex" xmlns:cx5="http://schemas.microsoft.com/office/drawing/2016/5/11/chartex" xmlns:cx6="http://schemas.microsoft.com/office/drawing/2016/5/12/chartex" xmlns:cx7="http://schemas.microsoft.com/office/drawing/2016/5/13/chartex" xmlns:cx8="http://schemas.microsoft.com/office/drawing/2016/5/14/chartex" xmlns:mc="http://schemas.openxmlformats.org/markup-compatibility/2006" xmlns:aink="http://schemas.microsoft.com/office/drawing/2016/ink" xmlns:am3d="http://schemas.microsoft.com/office/drawing/2017/model3d" xmlns:o="urn:schemas-microsoft-com:office:office" xmlns:r="http://schemas.openxmlformats.org/officeDocument/2006/relationships" xmlns:m="http://schemas.openxmlformats.org/officeDocument/2006/math" xmlns:v="urn:schemas-microsoft-com:vml" xmlns:wp14="http://schemas.microsoft.com/office/word/2010/wordprocessingDrawing" xmlns:wp="http://schemas.openxmlformats.org/drawingml/2006/wordprocessingDrawing" xmlns:w10="urn:schemas-microsoft-com:office:word" xmlns:w="http://schemas.openxmlformats.org/wordprocessingml/2006/main" xmlns:w14="http://schemas.microsoft.com/office/word/2010/wordml" xmlns:w15="http://schemas.microsoft.com/office/word/2012/wordml" xmlns:w16cid="http://schemas.microsoft.com/office/word/2016/wordml/cid" xmlns:w16se="http://schemas.microsoft.com/office/word/2015/wordml/symex" xmlns:wpg="http://schemas.microsoft.com/office/word/2010/wordprocessingGroup" xmlns:wpi="http://schemas.microsoft.com/office/word/2010/wordprocessingInk" xmlns:wne="http://schemas.microsoft.com/office/word/2006/wordml" xmlns:wps="http://schemas.microsoft.com/office/word/2010/wordprocessingShape" mc:Ignorable="w14 w15 w16se w16cid wp14">
   <w:p>
     <w:pPr>
-      <w:pStyle w:val="Piedepgina"/>
+      <w:pStyle w:val="Footer"/>
       <w:jc w:val="center"/>
     </w:pPr>
     <w:r>
@@ -198,7 +352,7 @@
 <w:ftr xmlns:wpc="http://schemas.microsoft.com/office/word/2010/wordprocessingCanvas" xmlns:cx="http://schemas.microsoft.com/office/drawing/2014/chartex" xmlns:cx1="http://schemas.microsoft.com/office/drawing/2015/9/8/chartex" xmlns:cx2="http://schemas.microsoft.com/office/drawing/2015/10/21/chartex" xmlns:cx3="http://schemas.microsoft.com/office/drawing/2016/5/9/chartex" xmlns:cx4="http://schemas.microsoft.com/office/drawing/2016/5/10/chartex" xmlns:cx5="http://schemas.microsoft.com/office/drawing/2016/5/11/chartex" xmlns:cx6="http://schemas.microsoft.com/office/drawing/2016/5/12/chartex" xmlns:cx7="http://schemas.microsoft.com/office/drawing/2016/5/13/chartex" xmlns:cx8="http://schemas.microsoft.com/office/drawing/2016/5/14/chartex" xmlns:mc="http://schemas.openxmlformats.org/markup-compatibility/2006" xmlns:aink="http://schemas.microsoft.com/office/drawing/2016/ink" xmlns:am3d="http://schemas.microsoft.com/office/drawing/2017/model3d" xmlns:o="urn:schemas-microsoft-com:office:office" xmlns:r="http://schemas.openxmlformats.org/officeDocument/2006/relationships" xmlns:m="http://schemas.openxmlformats.org/officeDocument/2006/math" xmlns:v="urn:schemas-microsoft-com:vml" xmlns:wp14="http://schemas.microsoft.com/office/word/2010/wordprocessingDrawing" xmlns:wp="http://schemas.openxmlformats.org/drawingml/2006/wordprocessingDrawing" xmlns:w10="urn:schemas-microsoft-com:office:word" xmlns:w="http://schemas.openxmlformats.org/wordprocessingml/2006/main" xmlns:w14="http://schemas.microsoft.com/office/word/2010/wordml" xmlns:w15="http://schemas.microsoft.com/office/word/2012/wordml" xmlns:w16cid="http://schemas.microsoft.com/office/word/2016/wordml/cid" xmlns:w16se="http://schemas.microsoft.com/office/word/2015/wordml/symex" xmlns:wpg="http://schemas.microsoft.com/office/word/2010/wordprocessingGroup" xmlns:wpi="http://schemas.microsoft.com/office/word/2010/wordprocessingInk" xmlns:wne="http://schemas.microsoft.com/office/word/2006/wordml" xmlns:wps="http://schemas.microsoft.com/office/word/2010/wordprocessingShape" mc:Ignorable="w14 w15 w16se w16cid wp14">
   <w:p>
     <w:pPr>
-      <w:pStyle w:val="Piedepgina"/>
+      <w:pStyle w:val="Footer"/>
       <w:jc w:val="center"/>
     </w:pPr>
     <w:r>
@@ -261,7 +415,7 @@
   </w:p>
   <w:tbl>
     <w:tblPr>
-      <w:tblStyle w:val="Tablaconcuadrcula"/>
+      <w:tblStyle w:val="TableGrid"/>
       <w:tblW w:w="0" w:type="auto"/>
       <w:tblInd w:w="851" w:type="dxa"/>
       <w:tblBorders>
@@ -285,7 +439,7 @@
         </w:tcPr>
         <w:p>
           <w:pPr>
-            <w:pStyle w:val="Piedepgina"/>
+            <w:pStyle w:val="Footer"/>
             <w:ind w:left="-110"/>
           </w:pPr>
           <w:r>
@@ -299,7 +453,7 @@
         </w:tcPr>
         <w:p>
           <w:pPr>
-            <w:pStyle w:val="Piedepgina"/>
+            <w:pStyle w:val="Footer"/>
             <w:ind w:left="-102"/>
           </w:pPr>
           <w:r>
@@ -311,7 +465,7 @@
   </w:tbl>
   <w:p>
     <w:pPr>
-      <w:pStyle w:val="Piedepgina"/>
+      <w:pStyle w:val="Footer"/>
     </w:pPr>
   </w:p>
 </w:ftr>
@@ -425,17 +579,30 @@
 <w:hdr xmlns:wpc="http://schemas.microsoft.com/office/word/2010/wordprocessingCanvas" xmlns:cx="http://schemas.microsoft.com/office/drawing/2014/chartex" xmlns:cx1="http://schemas.microsoft.com/office/drawing/2015/9/8/chartex" xmlns:cx2="http://schemas.microsoft.com/office/drawing/2015/10/21/chartex" xmlns:cx3="http://schemas.microsoft.com/office/drawing/2016/5/9/chartex" xmlns:cx4="http://schemas.microsoft.com/office/drawing/2016/5/10/chartex" xmlns:cx5="http://schemas.microsoft.com/office/drawing/2016/5/11/chartex" xmlns:cx6="http://schemas.microsoft.com/office/drawing/2016/5/12/chartex" xmlns:cx7="http://schemas.microsoft.com/office/drawing/2016/5/13/chartex" xmlns:cx8="http://schemas.microsoft.com/office/drawing/2016/5/14/chartex" xmlns:mc="http://schemas.openxmlformats.org/markup-compatibility/2006" xmlns:aink="http://schemas.microsoft.com/office/drawing/2016/ink" xmlns:am3d="http://schemas.microsoft.com/office/drawing/2017/model3d" xmlns:o="urn:schemas-microsoft-com:office:office" xmlns:r="http://schemas.openxmlformats.org/officeDocument/2006/relationships" xmlns:m="http://schemas.openxmlformats.org/officeDocument/2006/math" xmlns:v="urn:schemas-microsoft-com:vml" xmlns:wp14="http://schemas.microsoft.com/office/word/2010/wordprocessingDrawing" xmlns:wp="http://schemas.openxmlformats.org/drawingml/2006/wordprocessingDrawing" xmlns:w10="urn:schemas-microsoft-com:office:word" xmlns:w="http://schemas.openxmlformats.org/wordprocessingml/2006/main" xmlns:w14="http://schemas.microsoft.com/office/word/2010/wordml" xmlns:w15="http://schemas.microsoft.com/office/word/2012/wordml" xmlns:w16cid="http://schemas.microsoft.com/office/word/2016/wordml/cid" xmlns:w16se="http://schemas.microsoft.com/office/word/2015/wordml/symex" xmlns:wpg="http://schemas.microsoft.com/office/word/2010/wordprocessingGroup" xmlns:wpi="http://schemas.microsoft.com/office/word/2010/wordprocessingInk" xmlns:wne="http://schemas.microsoft.com/office/word/2006/wordml" xmlns:wps="http://schemas.microsoft.com/office/word/2010/wordprocessingShape" mc:Ignorable="w14 w15 w16se w16cid wp14">
   <w:p>
     <w:pPr>
-      <w:pStyle w:val="Encabezado"/>
+      <w:pStyle w:val="Header"/>
       <w:jc w:val="right"/>
     </w:pPr>
-    <w:fldSimple w:instr=" FILENAME   \* MERGEFORMAT ">
-      <w:r>
-        <w:rPr>
-          <w:noProof/>
-        </w:rPr>
-        <w:t>lastPage.docx</w:t>
-      </w:r>
-    </w:fldSimple>
+    <w:r>
+      <w:fldChar w:fldCharType="begin"/>
+    </w:r>
+    <w:r>
+      <w:instrText xml:space="preserve"> FILENAME   \* MERGEFORMAT </w:instrText>
+    </w:r>
+    <w:r>
+      <w:fldChar w:fldCharType="separate"/>
+    </w:r>
+    <w:r>
+      <w:rPr>
+        <w:noProof/>
+      </w:rPr>
+      <w:t>lastPage.docx</w:t>
+    </w:r>
+    <w:r>
+      <w:rPr>
+        <w:noProof/>
+      </w:rPr>
+      <w:fldChar w:fldCharType="end"/>
+    </w:r>
     <w:r>
       <w:rPr>
         <w:noProof/>
@@ -2482,13 +2649,13 @@
       <w:lang w:val="en-GB"/>
     </w:rPr>
   </w:style>
-  <w:style w:type="character" w:default="1" w:styleId="Fuentedeprrafopredeter">
+  <w:style w:type="character" w:default="1" w:styleId="DefaultParagraphFont">
     <w:name w:val="Default Paragraph Font"/>
     <w:uiPriority w:val="1"/>
     <w:semiHidden/>
     <w:unhideWhenUsed/>
   </w:style>
-  <w:style w:type="table" w:default="1" w:styleId="Tablanormal">
+  <w:style w:type="table" w:default="1" w:styleId="TableNormal">
     <w:name w:val="Normal Table"/>
     <w:uiPriority w:val="99"/>
     <w:semiHidden/>
@@ -2503,16 +2670,16 @@
       </w:tblCellMar>
     </w:tblPr>
   </w:style>
-  <w:style w:type="numbering" w:default="1" w:styleId="Sinlista">
+  <w:style w:type="numbering" w:default="1" w:styleId="NoList">
     <w:name w:val="No List"/>
     <w:uiPriority w:val="99"/>
     <w:semiHidden/>
     <w:unhideWhenUsed/>
   </w:style>
-  <w:style w:type="paragraph" w:styleId="Encabezado">
+  <w:style w:type="paragraph" w:styleId="Header">
     <w:name w:val="header"/>
     <w:basedOn w:val="Normal"/>
-    <w:link w:val="EncabezadoCar"/>
+    <w:link w:val="HeaderChar"/>
     <w:uiPriority w:val="99"/>
     <w:unhideWhenUsed/>
     <w:rsid w:val="004211D3"/>
@@ -2523,17 +2690,17 @@
       </w:tabs>
     </w:pPr>
   </w:style>
-  <w:style w:type="character" w:customStyle="1" w:styleId="EncabezadoCar">
-    <w:name w:val="Encabezado Car"/>
-    <w:basedOn w:val="Fuentedeprrafopredeter"/>
-    <w:link w:val="Encabezado"/>
+  <w:style w:type="character" w:customStyle="1" w:styleId="HeaderChar">
+    <w:name w:val="Header Char"/>
+    <w:basedOn w:val="DefaultParagraphFont"/>
+    <w:link w:val="Header"/>
     <w:uiPriority w:val="99"/>
     <w:rsid w:val="004211D3"/>
   </w:style>
-  <w:style w:type="paragraph" w:styleId="Piedepgina">
+  <w:style w:type="paragraph" w:styleId="Footer">
     <w:name w:val="footer"/>
     <w:basedOn w:val="Normal"/>
-    <w:link w:val="PiedepginaCar"/>
+    <w:link w:val="FooterChar"/>
     <w:uiPriority w:val="99"/>
     <w:unhideWhenUsed/>
     <w:rsid w:val="004211D3"/>
@@ -2544,17 +2711,17 @@
       </w:tabs>
     </w:pPr>
   </w:style>
-  <w:style w:type="character" w:customStyle="1" w:styleId="PiedepginaCar">
-    <w:name w:val="Pie de página Car"/>
-    <w:basedOn w:val="Fuentedeprrafopredeter"/>
-    <w:link w:val="Piedepgina"/>
+  <w:style w:type="character" w:customStyle="1" w:styleId="FooterChar">
+    <w:name w:val="Footer Char"/>
+    <w:basedOn w:val="DefaultParagraphFont"/>
+    <w:link w:val="Footer"/>
     <w:uiPriority w:val="99"/>
     <w:rsid w:val="004211D3"/>
   </w:style>
-  <w:style w:type="paragraph" w:styleId="Textodeglobo">
+  <w:style w:type="paragraph" w:styleId="BalloonText">
     <w:name w:val="Balloon Text"/>
     <w:basedOn w:val="Normal"/>
-    <w:link w:val="TextodegloboCar"/>
+    <w:link w:val="BalloonTextChar"/>
     <w:uiPriority w:val="99"/>
     <w:semiHidden/>
     <w:unhideWhenUsed/>
@@ -2565,10 +2732,10 @@
       <w:szCs w:val="16"/>
     </w:rPr>
   </w:style>
-  <w:style w:type="character" w:customStyle="1" w:styleId="TextodegloboCar">
-    <w:name w:val="Texto de globo Car"/>
-    <w:basedOn w:val="Fuentedeprrafopredeter"/>
-    <w:link w:val="Textodeglobo"/>
+  <w:style w:type="character" w:customStyle="1" w:styleId="BalloonTextChar">
+    <w:name w:val="Balloon Text Char"/>
+    <w:basedOn w:val="DefaultParagraphFont"/>
+    <w:link w:val="BalloonText"/>
     <w:uiPriority w:val="99"/>
     <w:semiHidden/>
     <w:rsid w:val="002D2D0C"/>
@@ -2578,9 +2745,9 @@
       <w:szCs w:val="16"/>
     </w:rPr>
   </w:style>
-  <w:style w:type="table" w:styleId="Tablaconcuadrcula">
+  <w:style w:type="table" w:styleId="TableGrid">
     <w:name w:val="Table Grid"/>
-    <w:basedOn w:val="Tablanormal"/>
+    <w:basedOn w:val="TableNormal"/>
     <w:uiPriority w:val="59"/>
     <w:rsid w:val="003C2D49"/>
     <w:tblPr>
@@ -2594,7 +2761,7 @@
       </w:tblBorders>
     </w:tblPr>
   </w:style>
-  <w:style w:type="paragraph" w:styleId="Prrafodelista">
+  <w:style w:type="paragraph" w:styleId="ListParagraph">
     <w:name w:val="List Paragraph"/>
     <w:basedOn w:val="Normal"/>
     <w:uiPriority w:val="34"/>
@@ -2931,7 +3098,7 @@
 </file>
 
 <file path=customXml/itemProps1.xml><?xml version="1.0" encoding="utf-8"?>
-<ds:datastoreItem xmlns:ds="http://schemas.openxmlformats.org/officeDocument/2006/customXml" ds:itemID="{E7FA4D73-8735-4BBF-B5C4-7A26A6CEB6B7}">
+<ds:datastoreItem xmlns:ds="http://schemas.openxmlformats.org/officeDocument/2006/customXml" ds:itemID="{FF4C6727-5B2D-4D36-88CA-04CF9BD781AE}">
   <ds:schemaRefs>
     <ds:schemaRef ds:uri="http://schemas.openxmlformats.org/officeDocument/2006/bibliography"/>
   </ds:schemaRefs>

--- a/htdocs/PDF-resources/lastPage.docx
+++ b/htdocs/PDF-resources/lastPage.docx
@@ -129,10 +129,7 @@
               <w:t>1:Tick}</w:t>
             </w:r>
           </w:p>
-          <w:p>
-            <w:bookmarkStart w:id="0" w:name="_GoBack"/>
-            <w:bookmarkEnd w:id="0"/>
-          </w:p>
+          <w:p/>
         </w:tc>
         <w:tc>
           <w:tcPr>
@@ -248,10 +245,12 @@
       </w:pPr>
     </w:p>
     <w:sectPr>
-      <w:headerReference w:type="default" r:id="rId8"/>
-      <w:footerReference w:type="default" r:id="rId9"/>
-      <w:headerReference w:type="first" r:id="rId10"/>
-      <w:footerReference w:type="first" r:id="rId11"/>
+      <w:headerReference w:type="even" r:id="rId8"/>
+      <w:headerReference w:type="default" r:id="rId9"/>
+      <w:footerReference w:type="even" r:id="rId10"/>
+      <w:footerReference w:type="default" r:id="rId11"/>
+      <w:headerReference w:type="first" r:id="rId12"/>
+      <w:footerReference w:type="first" r:id="rId13"/>
       <w:pgSz w:w="11900" w:h="16840"/>
       <w:pgMar w:top="2945" w:right="851" w:bottom="1134" w:left="1531" w:header="720" w:footer="720" w:gutter="0"/>
       <w:cols w:space="708"/>
@@ -285,18 +284,28 @@
   <w:p>
     <w:pPr>
       <w:pStyle w:val="Footer"/>
+    </w:pPr>
+  </w:p>
+</w:ftr>
+</file>
+
+<file path=word/footer2.xml><?xml version="1.0" encoding="utf-8"?>
+<w:ftr xmlns:wpc="http://schemas.microsoft.com/office/word/2010/wordprocessingCanvas" xmlns:cx="http://schemas.microsoft.com/office/drawing/2014/chartex" xmlns:cx1="http://schemas.microsoft.com/office/drawing/2015/9/8/chartex" xmlns:cx2="http://schemas.microsoft.com/office/drawing/2015/10/21/chartex" xmlns:cx3="http://schemas.microsoft.com/office/drawing/2016/5/9/chartex" xmlns:cx4="http://schemas.microsoft.com/office/drawing/2016/5/10/chartex" xmlns:cx5="http://schemas.microsoft.com/office/drawing/2016/5/11/chartex" xmlns:cx6="http://schemas.microsoft.com/office/drawing/2016/5/12/chartex" xmlns:cx7="http://schemas.microsoft.com/office/drawing/2016/5/13/chartex" xmlns:cx8="http://schemas.microsoft.com/office/drawing/2016/5/14/chartex" xmlns:mc="http://schemas.openxmlformats.org/markup-compatibility/2006" xmlns:aink="http://schemas.microsoft.com/office/drawing/2016/ink" xmlns:am3d="http://schemas.microsoft.com/office/drawing/2017/model3d" xmlns:o="urn:schemas-microsoft-com:office:office" xmlns:r="http://schemas.openxmlformats.org/officeDocument/2006/relationships" xmlns:m="http://schemas.openxmlformats.org/officeDocument/2006/math" xmlns:v="urn:schemas-microsoft-com:vml" xmlns:wp14="http://schemas.microsoft.com/office/word/2010/wordprocessingDrawing" xmlns:wp="http://schemas.openxmlformats.org/drawingml/2006/wordprocessingDrawing" xmlns:w10="urn:schemas-microsoft-com:office:word" xmlns:w="http://schemas.openxmlformats.org/wordprocessingml/2006/main" xmlns:w14="http://schemas.microsoft.com/office/word/2010/wordml" xmlns:w15="http://schemas.microsoft.com/office/word/2012/wordml" xmlns:w16cid="http://schemas.microsoft.com/office/word/2016/wordml/cid" xmlns:w16se="http://schemas.microsoft.com/office/word/2015/wordml/symex" xmlns:wpg="http://schemas.microsoft.com/office/word/2010/wordprocessingGroup" xmlns:wpi="http://schemas.microsoft.com/office/word/2010/wordprocessingInk" xmlns:wne="http://schemas.microsoft.com/office/word/2006/wordml" xmlns:wps="http://schemas.microsoft.com/office/word/2010/wordprocessingShape" mc:Ignorable="w14 w15 w16se w16cid wp14">
+  <w:p>
+    <w:pPr>
+      <w:pStyle w:val="Footer"/>
       <w:jc w:val="center"/>
     </w:pPr>
+    <w:bookmarkStart w:id="0" w:name="_GoBack"/>
     <w:r>
       <w:rPr>
         <w:noProof/>
-        <w:lang w:eastAsia="en-GB"/>
       </w:rPr>
       <w:drawing>
-        <wp:inline distT="0" distB="0" distL="0" distR="0" wp14:anchorId="1E66685C" wp14:editId="59BE5D40">
-          <wp:extent cx="5019675" cy="666750"/>
-          <wp:effectExtent l="0" t="0" r="9525" b="0"/>
-          <wp:docPr id="4" name="Picture 4" descr="C:\Users\grahaml\Desktop\CNC002_letterhead_footer-01.png"/>
+        <wp:inline distT="0" distB="0" distL="0" distR="0" wp14:anchorId="12E474E6" wp14:editId="3EBF0BA9">
+          <wp:extent cx="6043930" cy="735330"/>
+          <wp:effectExtent l="0" t="0" r="0" b="7620"/>
+          <wp:docPr id="3" name="Picture 3"/>
           <wp:cNvGraphicFramePr>
             <a:graphicFrameLocks xmlns:a="http://schemas.openxmlformats.org/drawingml/2006/main" noChangeAspect="1"/>
           </wp:cNvGraphicFramePr>
@@ -304,39 +313,29 @@
             <a:graphicData uri="http://schemas.openxmlformats.org/drawingml/2006/picture">
               <pic:pic xmlns:pic="http://schemas.openxmlformats.org/drawingml/2006/picture">
                 <pic:nvPicPr>
-                  <pic:cNvPr id="0" name="Picture 8" descr="C:\Users\grahaml\Desktop\CNC002_letterhead_footer-01.png"/>
-                  <pic:cNvPicPr>
-                    <a:picLocks noChangeAspect="1" noChangeArrowheads="1"/>
-                  </pic:cNvPicPr>
+                  <pic:cNvPr id="3" name="CNC002_letterhead_footer_v3.png"/>
+                  <pic:cNvPicPr/>
                 </pic:nvPicPr>
-                <pic:blipFill rotWithShape="1">
-                  <a:blip r:embed="rId1" cstate="print">
+                <pic:blipFill>
+                  <a:blip r:embed="rId1">
                     <a:extLst>
                       <a:ext uri="{28A0092B-C50C-407E-A947-70E740481C1C}">
                         <a14:useLocalDpi xmlns:a14="http://schemas.microsoft.com/office/drawing/2010/main" val="0"/>
                       </a:ext>
                     </a:extLst>
                   </a:blip>
-                  <a:srcRect l="9133" t="22131" r="9288" b="20492"/>
-                  <a:stretch/>
+                  <a:stretch>
+                    <a:fillRect/>
+                  </a:stretch>
                 </pic:blipFill>
-                <pic:spPr bwMode="auto">
+                <pic:spPr>
                   <a:xfrm>
                     <a:off x="0" y="0"/>
-                    <a:ext cx="5019675" cy="666750"/>
+                    <a:ext cx="6043930" cy="735330"/>
                   </a:xfrm>
                   <a:prstGeom prst="rect">
                     <a:avLst/>
                   </a:prstGeom>
-                  <a:noFill/>
-                  <a:ln>
-                    <a:noFill/>
-                  </a:ln>
-                  <a:extLst>
-                    <a:ext uri="{53640926-AAD7-44D8-BBD7-CCE9431645EC}">
-                      <a14:shadowObscured xmlns:a14="http://schemas.microsoft.com/office/drawing/2010/main"/>
-                    </a:ext>
-                  </a:extLst>
                 </pic:spPr>
               </pic:pic>
             </a:graphicData>
@@ -344,11 +343,12 @@
         </wp:inline>
       </w:drawing>
     </w:r>
+    <w:bookmarkEnd w:id="0"/>
   </w:p>
 </w:ftr>
 </file>
 
-<file path=word/footer2.xml><?xml version="1.0" encoding="utf-8"?>
+<file path=word/footer3.xml><?xml version="1.0" encoding="utf-8"?>
 <w:ftr xmlns:wpc="http://schemas.microsoft.com/office/word/2010/wordprocessingCanvas" xmlns:cx="http://schemas.microsoft.com/office/drawing/2014/chartex" xmlns:cx1="http://schemas.microsoft.com/office/drawing/2015/9/8/chartex" xmlns:cx2="http://schemas.microsoft.com/office/drawing/2015/10/21/chartex" xmlns:cx3="http://schemas.microsoft.com/office/drawing/2016/5/9/chartex" xmlns:cx4="http://schemas.microsoft.com/office/drawing/2016/5/10/chartex" xmlns:cx5="http://schemas.microsoft.com/office/drawing/2016/5/11/chartex" xmlns:cx6="http://schemas.microsoft.com/office/drawing/2016/5/12/chartex" xmlns:cx7="http://schemas.microsoft.com/office/drawing/2016/5/13/chartex" xmlns:cx8="http://schemas.microsoft.com/office/drawing/2016/5/14/chartex" xmlns:mc="http://schemas.openxmlformats.org/markup-compatibility/2006" xmlns:aink="http://schemas.microsoft.com/office/drawing/2016/ink" xmlns:am3d="http://schemas.microsoft.com/office/drawing/2017/model3d" xmlns:o="urn:schemas-microsoft-com:office:office" xmlns:r="http://schemas.openxmlformats.org/officeDocument/2006/relationships" xmlns:m="http://schemas.openxmlformats.org/officeDocument/2006/math" xmlns:v="urn:schemas-microsoft-com:vml" xmlns:wp14="http://schemas.microsoft.com/office/word/2010/wordprocessingDrawing" xmlns:wp="http://schemas.openxmlformats.org/drawingml/2006/wordprocessingDrawing" xmlns:w10="urn:schemas-microsoft-com:office:word" xmlns:w="http://schemas.openxmlformats.org/wordprocessingml/2006/main" xmlns:w14="http://schemas.microsoft.com/office/word/2010/wordml" xmlns:w15="http://schemas.microsoft.com/office/word/2012/wordml" xmlns:w16cid="http://schemas.microsoft.com/office/word/2016/wordml/cid" xmlns:w16se="http://schemas.microsoft.com/office/word/2015/wordml/symex" xmlns:wpg="http://schemas.microsoft.com/office/word/2010/wordprocessingGroup" xmlns:wpi="http://schemas.microsoft.com/office/word/2010/wordprocessingInk" xmlns:wne="http://schemas.microsoft.com/office/word/2006/wordml" xmlns:wps="http://schemas.microsoft.com/office/word/2010/wordprocessingShape" mc:Ignorable="w14 w15 w16se w16cid wp14">
   <w:p>
     <w:pPr>
@@ -494,6 +494,16 @@
 <w:hdr xmlns:wpc="http://schemas.microsoft.com/office/word/2010/wordprocessingCanvas" xmlns:cx="http://schemas.microsoft.com/office/drawing/2014/chartex" xmlns:cx1="http://schemas.microsoft.com/office/drawing/2015/9/8/chartex" xmlns:cx2="http://schemas.microsoft.com/office/drawing/2015/10/21/chartex" xmlns:cx3="http://schemas.microsoft.com/office/drawing/2016/5/9/chartex" xmlns:cx4="http://schemas.microsoft.com/office/drawing/2016/5/10/chartex" xmlns:cx5="http://schemas.microsoft.com/office/drawing/2016/5/11/chartex" xmlns:cx6="http://schemas.microsoft.com/office/drawing/2016/5/12/chartex" xmlns:cx7="http://schemas.microsoft.com/office/drawing/2016/5/13/chartex" xmlns:cx8="http://schemas.microsoft.com/office/drawing/2016/5/14/chartex" xmlns:mc="http://schemas.openxmlformats.org/markup-compatibility/2006" xmlns:aink="http://schemas.microsoft.com/office/drawing/2016/ink" xmlns:am3d="http://schemas.microsoft.com/office/drawing/2017/model3d" xmlns:o="urn:schemas-microsoft-com:office:office" xmlns:r="http://schemas.openxmlformats.org/officeDocument/2006/relationships" xmlns:m="http://schemas.openxmlformats.org/officeDocument/2006/math" xmlns:v="urn:schemas-microsoft-com:vml" xmlns:wp14="http://schemas.microsoft.com/office/word/2010/wordprocessingDrawing" xmlns:wp="http://schemas.openxmlformats.org/drawingml/2006/wordprocessingDrawing" xmlns:w10="urn:schemas-microsoft-com:office:word" xmlns:w="http://schemas.openxmlformats.org/wordprocessingml/2006/main" xmlns:w14="http://schemas.microsoft.com/office/word/2010/wordml" xmlns:w15="http://schemas.microsoft.com/office/word/2012/wordml" xmlns:w16cid="http://schemas.microsoft.com/office/word/2016/wordml/cid" xmlns:w16se="http://schemas.microsoft.com/office/word/2015/wordml/symex" xmlns:wpg="http://schemas.microsoft.com/office/word/2010/wordprocessingGroup" xmlns:wpi="http://schemas.microsoft.com/office/word/2010/wordprocessingInk" xmlns:wne="http://schemas.microsoft.com/office/word/2006/wordml" xmlns:wps="http://schemas.microsoft.com/office/word/2010/wordprocessingShape" mc:Ignorable="w14 w15 w16se w16cid wp14">
   <w:p>
     <w:pPr>
+      <w:pStyle w:val="Header"/>
+    </w:pPr>
+  </w:p>
+</w:hdr>
+</file>
+
+<file path=word/header2.xml><?xml version="1.0" encoding="utf-8"?>
+<w:hdr xmlns:wpc="http://schemas.microsoft.com/office/word/2010/wordprocessingCanvas" xmlns:cx="http://schemas.microsoft.com/office/drawing/2014/chartex" xmlns:cx1="http://schemas.microsoft.com/office/drawing/2015/9/8/chartex" xmlns:cx2="http://schemas.microsoft.com/office/drawing/2015/10/21/chartex" xmlns:cx3="http://schemas.microsoft.com/office/drawing/2016/5/9/chartex" xmlns:cx4="http://schemas.microsoft.com/office/drawing/2016/5/10/chartex" xmlns:cx5="http://schemas.microsoft.com/office/drawing/2016/5/11/chartex" xmlns:cx6="http://schemas.microsoft.com/office/drawing/2016/5/12/chartex" xmlns:cx7="http://schemas.microsoft.com/office/drawing/2016/5/13/chartex" xmlns:cx8="http://schemas.microsoft.com/office/drawing/2016/5/14/chartex" xmlns:mc="http://schemas.openxmlformats.org/markup-compatibility/2006" xmlns:aink="http://schemas.microsoft.com/office/drawing/2016/ink" xmlns:am3d="http://schemas.microsoft.com/office/drawing/2017/model3d" xmlns:o="urn:schemas-microsoft-com:office:office" xmlns:r="http://schemas.openxmlformats.org/officeDocument/2006/relationships" xmlns:m="http://schemas.openxmlformats.org/officeDocument/2006/math" xmlns:v="urn:schemas-microsoft-com:vml" xmlns:wp14="http://schemas.microsoft.com/office/word/2010/wordprocessingDrawing" xmlns:wp="http://schemas.openxmlformats.org/drawingml/2006/wordprocessingDrawing" xmlns:w10="urn:schemas-microsoft-com:office:word" xmlns:w="http://schemas.openxmlformats.org/wordprocessingml/2006/main" xmlns:w14="http://schemas.microsoft.com/office/word/2010/wordml" xmlns:w15="http://schemas.microsoft.com/office/word/2012/wordml" xmlns:w16cid="http://schemas.microsoft.com/office/word/2016/wordml/cid" xmlns:w16se="http://schemas.microsoft.com/office/word/2015/wordml/symex" xmlns:wpg="http://schemas.microsoft.com/office/word/2010/wordprocessingGroup" xmlns:wpi="http://schemas.microsoft.com/office/word/2010/wordprocessingInk" xmlns:wne="http://schemas.microsoft.com/office/word/2006/wordml" xmlns:wps="http://schemas.microsoft.com/office/word/2010/wordprocessingShape" mc:Ignorable="w14 w15 w16se w16cid wp14">
+  <w:p>
+    <w:pPr>
       <w:jc w:val="right"/>
     </w:pPr>
     <w:r>
@@ -575,34 +585,21 @@
 </w:hdr>
 </file>
 
-<file path=word/header2.xml><?xml version="1.0" encoding="utf-8"?>
+<file path=word/header3.xml><?xml version="1.0" encoding="utf-8"?>
 <w:hdr xmlns:wpc="http://schemas.microsoft.com/office/word/2010/wordprocessingCanvas" xmlns:cx="http://schemas.microsoft.com/office/drawing/2014/chartex" xmlns:cx1="http://schemas.microsoft.com/office/drawing/2015/9/8/chartex" xmlns:cx2="http://schemas.microsoft.com/office/drawing/2015/10/21/chartex" xmlns:cx3="http://schemas.microsoft.com/office/drawing/2016/5/9/chartex" xmlns:cx4="http://schemas.microsoft.com/office/drawing/2016/5/10/chartex" xmlns:cx5="http://schemas.microsoft.com/office/drawing/2016/5/11/chartex" xmlns:cx6="http://schemas.microsoft.com/office/drawing/2016/5/12/chartex" xmlns:cx7="http://schemas.microsoft.com/office/drawing/2016/5/13/chartex" xmlns:cx8="http://schemas.microsoft.com/office/drawing/2016/5/14/chartex" xmlns:mc="http://schemas.openxmlformats.org/markup-compatibility/2006" xmlns:aink="http://schemas.microsoft.com/office/drawing/2016/ink" xmlns:am3d="http://schemas.microsoft.com/office/drawing/2017/model3d" xmlns:o="urn:schemas-microsoft-com:office:office" xmlns:r="http://schemas.openxmlformats.org/officeDocument/2006/relationships" xmlns:m="http://schemas.openxmlformats.org/officeDocument/2006/math" xmlns:v="urn:schemas-microsoft-com:vml" xmlns:wp14="http://schemas.microsoft.com/office/word/2010/wordprocessingDrawing" xmlns:wp="http://schemas.openxmlformats.org/drawingml/2006/wordprocessingDrawing" xmlns:w10="urn:schemas-microsoft-com:office:word" xmlns:w="http://schemas.openxmlformats.org/wordprocessingml/2006/main" xmlns:w14="http://schemas.microsoft.com/office/word/2010/wordml" xmlns:w15="http://schemas.microsoft.com/office/word/2012/wordml" xmlns:w16cid="http://schemas.microsoft.com/office/word/2016/wordml/cid" xmlns:w16se="http://schemas.microsoft.com/office/word/2015/wordml/symex" xmlns:wpg="http://schemas.microsoft.com/office/word/2010/wordprocessingGroup" xmlns:wpi="http://schemas.microsoft.com/office/word/2010/wordprocessingInk" xmlns:wne="http://schemas.microsoft.com/office/word/2006/wordml" xmlns:wps="http://schemas.microsoft.com/office/word/2010/wordprocessingShape" mc:Ignorable="w14 w15 w16se w16cid wp14">
   <w:p>
     <w:pPr>
       <w:pStyle w:val="Header"/>
       <w:jc w:val="right"/>
     </w:pPr>
-    <w:r>
-      <w:fldChar w:fldCharType="begin"/>
-    </w:r>
-    <w:r>
-      <w:instrText xml:space="preserve"> FILENAME   \* MERGEFORMAT </w:instrText>
-    </w:r>
-    <w:r>
-      <w:fldChar w:fldCharType="separate"/>
-    </w:r>
-    <w:r>
-      <w:rPr>
-        <w:noProof/>
-      </w:rPr>
-      <w:t>lastPage.docx</w:t>
-    </w:r>
-    <w:r>
-      <w:rPr>
-        <w:noProof/>
-      </w:rPr>
-      <w:fldChar w:fldCharType="end"/>
-    </w:r>
+    <w:fldSimple w:instr=" FILENAME   \* MERGEFORMAT ">
+      <w:r>
+        <w:rPr>
+          <w:noProof/>
+        </w:rPr>
+        <w:t>lastPage.docx</w:t>
+      </w:r>
+    </w:fldSimple>
     <w:r>
       <w:rPr>
         <w:noProof/>
@@ -3098,7 +3095,7 @@
 </file>
 
 <file path=customXml/itemProps1.xml><?xml version="1.0" encoding="utf-8"?>
-<ds:datastoreItem xmlns:ds="http://schemas.openxmlformats.org/officeDocument/2006/customXml" ds:itemID="{FF4C6727-5B2D-4D36-88CA-04CF9BD781AE}">
+<ds:datastoreItem xmlns:ds="http://schemas.openxmlformats.org/officeDocument/2006/customXml" ds:itemID="{31A37736-3489-4707-9ED6-03687D1326D7}">
   <ds:schemaRefs>
     <ds:schemaRef ds:uri="http://schemas.openxmlformats.org/officeDocument/2006/bibliography"/>
   </ds:schemaRefs>

--- a/htdocs/PDF-resources/lastPage.docx
+++ b/htdocs/PDF-resources/lastPage.docx
@@ -109,14 +109,37 @@
       </w:tblPr>
       <w:tblGrid>
         <w:gridCol w:w="1843"/>
-        <w:gridCol w:w="7675"/>
+        <w:gridCol w:w="7665"/>
+        <w:gridCol w:w="10"/>
       </w:tblGrid>
       <w:tr>
         <w:tc>
           <w:tcPr>
             <w:tcW w:w="1843" w:type="dxa"/>
           </w:tcPr>
+          <w:p/>
+          <w:p/>
+        </w:tc>
+        <w:tc>
+          <w:tcPr>
+            <w:tcW w:w="7675" w:type="dxa"/>
+            <w:gridSpan w:val="2"/>
+          </w:tcPr>
           <w:p>
+            <w:r>
+              <w:t xml:space="preserve">By signing this </w:t>
+            </w:r>
+            <w:proofErr w:type="gramStart"/>
+            <w:r>
+              <w:t>document</w:t>
+            </w:r>
+            <w:proofErr w:type="gramEnd"/>
+            <w:r>
+              <w:t xml:space="preserve"> I confirm I have authority within my organisation to agree to and accept Computer &amp; Network Consultant Limited’s Terms and Conditions relating to the attached schedule of contracts. </w:t>
+            </w:r>
+            <w:r>
+              <w:t xml:space="preserve">  </w:t>
+            </w:r>
             <w:r>
               <w:t>{</w:t>
             </w:r>
@@ -130,58 +153,17 @@
             </w:r>
           </w:p>
           <w:p/>
-        </w:tc>
-        <w:tc>
-          <w:tcPr>
-            <w:tcW w:w="7675" w:type="dxa"/>
-          </w:tcPr>
           <w:p>
-            <w:r>
-              <w:t xml:space="preserve">By signing this </w:t>
-            </w:r>
-            <w:proofErr w:type="gramStart"/>
-            <w:r>
-              <w:t>document</w:t>
-            </w:r>
-            <w:proofErr w:type="gramEnd"/>
-            <w:r>
-              <w:t xml:space="preserve"> I confirm I have authority within my organisation to agree to and accept Computer &amp; Network Consultant Limited’s Terms and Conditions relating to the attached schedule of contracts. </w:t>
-            </w:r>
+            <w:bookmarkStart w:id="0" w:name="_GoBack"/>
+            <w:bookmarkEnd w:id="0"/>
           </w:p>
-          <w:p/>
         </w:tc>
       </w:tr>
-    </w:tbl>
-    <w:p>
-      <w:pPr>
-        <w:rPr>
-          <w:u w:val="single"/>
-        </w:rPr>
-      </w:pPr>
-    </w:p>
-    <w:tbl>
-      <w:tblPr>
-        <w:tblStyle w:val="TableGrid"/>
-        <w:tblW w:w="0" w:type="auto"/>
-        <w:tblBorders>
-          <w:top w:val="none" w:sz="0" w:space="0" w:color="auto"/>
-          <w:left w:val="none" w:sz="0" w:space="0" w:color="auto"/>
-          <w:bottom w:val="none" w:sz="0" w:space="0" w:color="auto"/>
-          <w:right w:val="none" w:sz="0" w:space="0" w:color="auto"/>
-          <w:insideH w:val="none" w:sz="0" w:space="0" w:color="auto"/>
-          <w:insideV w:val="none" w:sz="0" w:space="0" w:color="auto"/>
-        </w:tblBorders>
-        <w:tblCellMar>
-          <w:left w:w="0" w:type="dxa"/>
-          <w:right w:w="0" w:type="dxa"/>
-        </w:tblCellMar>
-        <w:tblLook w:val="04A0" w:firstRow="1" w:lastRow="0" w:firstColumn="1" w:lastColumn="0" w:noHBand="0" w:noVBand="1"/>
-      </w:tblPr>
-      <w:tblGrid>
-        <w:gridCol w:w="1843"/>
-        <w:gridCol w:w="7665"/>
-      </w:tblGrid>
       <w:tr>
+        <w:trPr>
+          <w:gridAfter w:val="1"/>
+          <w:wAfter w:w="10" w:type="dxa"/>
+        </w:trPr>
         <w:tc>
           <w:tcPr>
             <w:tcW w:w="1843" w:type="dxa"/>
@@ -296,7 +278,6 @@
       <w:pStyle w:val="Footer"/>
       <w:jc w:val="center"/>
     </w:pPr>
-    <w:bookmarkStart w:id="0" w:name="_GoBack"/>
     <w:r>
       <w:rPr>
         <w:noProof/>
@@ -343,7 +324,6 @@
         </wp:inline>
       </w:drawing>
     </w:r>
-    <w:bookmarkEnd w:id="0"/>
   </w:p>
 </w:ftr>
 </file>
@@ -592,14 +572,27 @@
       <w:pStyle w:val="Header"/>
       <w:jc w:val="right"/>
     </w:pPr>
-    <w:fldSimple w:instr=" FILENAME   \* MERGEFORMAT ">
-      <w:r>
-        <w:rPr>
-          <w:noProof/>
-        </w:rPr>
-        <w:t>lastPage.docx</w:t>
-      </w:r>
-    </w:fldSimple>
+    <w:r>
+      <w:fldChar w:fldCharType="begin"/>
+    </w:r>
+    <w:r>
+      <w:instrText xml:space="preserve"> FILENAME   \* MERGEFORMAT </w:instrText>
+    </w:r>
+    <w:r>
+      <w:fldChar w:fldCharType="separate"/>
+    </w:r>
+    <w:r>
+      <w:rPr>
+        <w:noProof/>
+      </w:rPr>
+      <w:t>lastPage.docx</w:t>
+    </w:r>
+    <w:r>
+      <w:rPr>
+        <w:noProof/>
+      </w:rPr>
+      <w:fldChar w:fldCharType="end"/>
+    </w:r>
     <w:r>
       <w:rPr>
         <w:noProof/>
@@ -3095,7 +3088,7 @@
 </file>
 
 <file path=customXml/itemProps1.xml><?xml version="1.0" encoding="utf-8"?>
-<ds:datastoreItem xmlns:ds="http://schemas.openxmlformats.org/officeDocument/2006/customXml" ds:itemID="{31A37736-3489-4707-9ED6-03687D1326D7}">
+<ds:datastoreItem xmlns:ds="http://schemas.openxmlformats.org/officeDocument/2006/customXml" ds:itemID="{BBCB7CCD-C723-4DAE-9387-D1CFE482D8CD}">
   <ds:schemaRefs>
     <ds:schemaRef ds:uri="http://schemas.openxmlformats.org/officeDocument/2006/bibliography"/>
   </ds:schemaRefs>

--- a/htdocs/PDF-resources/lastPage.docx
+++ b/htdocs/PDF-resources/lastPage.docx
@@ -32,6 +32,7 @@
             <w:tcW w:w="1843" w:type="dxa"/>
           </w:tcPr>
           <w:p>
+            <w:bookmarkStart w:id="0" w:name="_GoBack"/>
             <w:r>
               <w:t>Your Name:</w:t>
             </w:r>
@@ -43,19 +44,12 @@
           </w:tcPr>
           <w:p>
             <w:r>
-              <w:t>{</w:t>
-            </w:r>
-            <w:proofErr w:type="gramStart"/>
-            <w:r>
-              <w:t>text:signer</w:t>
-            </w:r>
-            <w:proofErr w:type="gramEnd"/>
-            <w:r>
-              <w:t>1:Your+Name}</w:t>
+              <w:t>{text:signer1:Your+Name}</w:t>
             </w:r>
           </w:p>
         </w:tc>
       </w:tr>
+      <w:bookmarkEnd w:id="0"/>
       <w:tr>
         <w:tc>
           <w:tcPr>
@@ -73,15 +67,7 @@
           </w:tcPr>
           <w:p>
             <w:r>
-              <w:t>{</w:t>
-            </w:r>
-            <w:proofErr w:type="gramStart"/>
-            <w:r>
-              <w:t>text:signer</w:t>
-            </w:r>
-            <w:proofErr w:type="gramEnd"/>
-            <w:r>
-              <w:t>1:Job+Title}</w:t>
+              <w:t>{text:signer1:Job+Title}</w:t>
             </w:r>
           </w:p>
         </w:tc>
@@ -127,36 +113,17 @@
           </w:tcPr>
           <w:p>
             <w:r>
-              <w:t xml:space="preserve">By signing this </w:t>
-            </w:r>
-            <w:proofErr w:type="gramStart"/>
-            <w:r>
-              <w:t>document</w:t>
-            </w:r>
-            <w:proofErr w:type="gramEnd"/>
-            <w:r>
-              <w:t xml:space="preserve"> I confirm I have authority within my organisation to agree to and accept Computer &amp; Network Consultant Limited’s Terms and Conditions relating to the attached schedule of contracts. </w:t>
+              <w:t xml:space="preserve">By signing this document I confirm I have authority within my organisation to agree to and accept Computer &amp; Network Consultant Limited’s Terms and Conditions relating to the attached schedule of contracts. </w:t>
             </w:r>
             <w:r>
               <w:t xml:space="preserve">  </w:t>
             </w:r>
             <w:r>
-              <w:t>{</w:t>
-            </w:r>
-            <w:proofErr w:type="gramStart"/>
-            <w:r>
-              <w:t>check:signer</w:t>
-            </w:r>
-            <w:proofErr w:type="gramEnd"/>
-            <w:r>
-              <w:t>1:Tick}</w:t>
+              <w:t>{check:signer1:Tick}</w:t>
             </w:r>
           </w:p>
           <w:p/>
-          <w:p>
-            <w:bookmarkStart w:id="0" w:name="_GoBack"/>
-            <w:bookmarkEnd w:id="0"/>
-          </w:p>
+          <w:p/>
         </w:tc>
       </w:tr>
       <w:tr>
@@ -227,12 +194,10 @@
       </w:pPr>
     </w:p>
     <w:sectPr>
-      <w:headerReference w:type="even" r:id="rId8"/>
-      <w:headerReference w:type="default" r:id="rId9"/>
-      <w:footerReference w:type="even" r:id="rId10"/>
-      <w:footerReference w:type="default" r:id="rId11"/>
-      <w:headerReference w:type="first" r:id="rId12"/>
-      <w:footerReference w:type="first" r:id="rId13"/>
+      <w:headerReference w:type="default" r:id="rId8"/>
+      <w:footerReference w:type="default" r:id="rId9"/>
+      <w:headerReference w:type="first" r:id="rId10"/>
+      <w:footerReference w:type="first" r:id="rId11"/>
       <w:pgSz w:w="11900" w:h="16840"/>
       <w:pgMar w:top="2945" w:right="851" w:bottom="1134" w:left="1531" w:header="720" w:footer="720" w:gutter="0"/>
       <w:cols w:space="708"/>
@@ -262,16 +227,6 @@
 </file>
 
 <file path=word/footer1.xml><?xml version="1.0" encoding="utf-8"?>
-<w:ftr xmlns:wpc="http://schemas.microsoft.com/office/word/2010/wordprocessingCanvas" xmlns:cx="http://schemas.microsoft.com/office/drawing/2014/chartex" xmlns:cx1="http://schemas.microsoft.com/office/drawing/2015/9/8/chartex" xmlns:cx2="http://schemas.microsoft.com/office/drawing/2015/10/21/chartex" xmlns:cx3="http://schemas.microsoft.com/office/drawing/2016/5/9/chartex" xmlns:cx4="http://schemas.microsoft.com/office/drawing/2016/5/10/chartex" xmlns:cx5="http://schemas.microsoft.com/office/drawing/2016/5/11/chartex" xmlns:cx6="http://schemas.microsoft.com/office/drawing/2016/5/12/chartex" xmlns:cx7="http://schemas.microsoft.com/office/drawing/2016/5/13/chartex" xmlns:cx8="http://schemas.microsoft.com/office/drawing/2016/5/14/chartex" xmlns:mc="http://schemas.openxmlformats.org/markup-compatibility/2006" xmlns:aink="http://schemas.microsoft.com/office/drawing/2016/ink" xmlns:am3d="http://schemas.microsoft.com/office/drawing/2017/model3d" xmlns:o="urn:schemas-microsoft-com:office:office" xmlns:r="http://schemas.openxmlformats.org/officeDocument/2006/relationships" xmlns:m="http://schemas.openxmlformats.org/officeDocument/2006/math" xmlns:v="urn:schemas-microsoft-com:vml" xmlns:wp14="http://schemas.microsoft.com/office/word/2010/wordprocessingDrawing" xmlns:wp="http://schemas.openxmlformats.org/drawingml/2006/wordprocessingDrawing" xmlns:w10="urn:schemas-microsoft-com:office:word" xmlns:w="http://schemas.openxmlformats.org/wordprocessingml/2006/main" xmlns:w14="http://schemas.microsoft.com/office/word/2010/wordml" xmlns:w15="http://schemas.microsoft.com/office/word/2012/wordml" xmlns:w16cid="http://schemas.microsoft.com/office/word/2016/wordml/cid" xmlns:w16se="http://schemas.microsoft.com/office/word/2015/wordml/symex" xmlns:wpg="http://schemas.microsoft.com/office/word/2010/wordprocessingGroup" xmlns:wpi="http://schemas.microsoft.com/office/word/2010/wordprocessingInk" xmlns:wne="http://schemas.microsoft.com/office/word/2006/wordml" xmlns:wps="http://schemas.microsoft.com/office/word/2010/wordprocessingShape" mc:Ignorable="w14 w15 w16se w16cid wp14">
-  <w:p>
-    <w:pPr>
-      <w:pStyle w:val="Footer"/>
-    </w:pPr>
-  </w:p>
-</w:ftr>
-</file>
-
-<file path=word/footer2.xml><?xml version="1.0" encoding="utf-8"?>
 <w:ftr xmlns:wpc="http://schemas.microsoft.com/office/word/2010/wordprocessingCanvas" xmlns:cx="http://schemas.microsoft.com/office/drawing/2014/chartex" xmlns:cx1="http://schemas.microsoft.com/office/drawing/2015/9/8/chartex" xmlns:cx2="http://schemas.microsoft.com/office/drawing/2015/10/21/chartex" xmlns:cx3="http://schemas.microsoft.com/office/drawing/2016/5/9/chartex" xmlns:cx4="http://schemas.microsoft.com/office/drawing/2016/5/10/chartex" xmlns:cx5="http://schemas.microsoft.com/office/drawing/2016/5/11/chartex" xmlns:cx6="http://schemas.microsoft.com/office/drawing/2016/5/12/chartex" xmlns:cx7="http://schemas.microsoft.com/office/drawing/2016/5/13/chartex" xmlns:cx8="http://schemas.microsoft.com/office/drawing/2016/5/14/chartex" xmlns:mc="http://schemas.openxmlformats.org/markup-compatibility/2006" xmlns:aink="http://schemas.microsoft.com/office/drawing/2016/ink" xmlns:am3d="http://schemas.microsoft.com/office/drawing/2017/model3d" xmlns:o="urn:schemas-microsoft-com:office:office" xmlns:r="http://schemas.openxmlformats.org/officeDocument/2006/relationships" xmlns:m="http://schemas.openxmlformats.org/officeDocument/2006/math" xmlns:v="urn:schemas-microsoft-com:vml" xmlns:wp14="http://schemas.microsoft.com/office/word/2010/wordprocessingDrawing" xmlns:wp="http://schemas.openxmlformats.org/drawingml/2006/wordprocessingDrawing" xmlns:w10="urn:schemas-microsoft-com:office:word" xmlns:w="http://schemas.openxmlformats.org/wordprocessingml/2006/main" xmlns:w14="http://schemas.microsoft.com/office/word/2010/wordml" xmlns:w15="http://schemas.microsoft.com/office/word/2012/wordml" xmlns:w16cid="http://schemas.microsoft.com/office/word/2016/wordml/cid" xmlns:w16se="http://schemas.microsoft.com/office/word/2015/wordml/symex" xmlns:wpg="http://schemas.microsoft.com/office/word/2010/wordprocessingGroup" xmlns:wpi="http://schemas.microsoft.com/office/word/2010/wordprocessingInk" xmlns:wne="http://schemas.microsoft.com/office/word/2006/wordml" xmlns:wps="http://schemas.microsoft.com/office/word/2010/wordprocessingShape" mc:Ignorable="w14 w15 w16se w16cid wp14">
   <w:p>
     <w:pPr>
@@ -328,7 +283,7 @@
 </w:ftr>
 </file>
 
-<file path=word/footer3.xml><?xml version="1.0" encoding="utf-8"?>
+<file path=word/footer2.xml><?xml version="1.0" encoding="utf-8"?>
 <w:ftr xmlns:wpc="http://schemas.microsoft.com/office/word/2010/wordprocessingCanvas" xmlns:cx="http://schemas.microsoft.com/office/drawing/2014/chartex" xmlns:cx1="http://schemas.microsoft.com/office/drawing/2015/9/8/chartex" xmlns:cx2="http://schemas.microsoft.com/office/drawing/2015/10/21/chartex" xmlns:cx3="http://schemas.microsoft.com/office/drawing/2016/5/9/chartex" xmlns:cx4="http://schemas.microsoft.com/office/drawing/2016/5/10/chartex" xmlns:cx5="http://schemas.microsoft.com/office/drawing/2016/5/11/chartex" xmlns:cx6="http://schemas.microsoft.com/office/drawing/2016/5/12/chartex" xmlns:cx7="http://schemas.microsoft.com/office/drawing/2016/5/13/chartex" xmlns:cx8="http://schemas.microsoft.com/office/drawing/2016/5/14/chartex" xmlns:mc="http://schemas.openxmlformats.org/markup-compatibility/2006" xmlns:aink="http://schemas.microsoft.com/office/drawing/2016/ink" xmlns:am3d="http://schemas.microsoft.com/office/drawing/2017/model3d" xmlns:o="urn:schemas-microsoft-com:office:office" xmlns:r="http://schemas.openxmlformats.org/officeDocument/2006/relationships" xmlns:m="http://schemas.openxmlformats.org/officeDocument/2006/math" xmlns:v="urn:schemas-microsoft-com:vml" xmlns:wp14="http://schemas.microsoft.com/office/word/2010/wordprocessingDrawing" xmlns:wp="http://schemas.openxmlformats.org/drawingml/2006/wordprocessingDrawing" xmlns:w10="urn:schemas-microsoft-com:office:word" xmlns:w="http://schemas.openxmlformats.org/wordprocessingml/2006/main" xmlns:w14="http://schemas.microsoft.com/office/word/2010/wordml" xmlns:w15="http://schemas.microsoft.com/office/word/2012/wordml" xmlns:w16cid="http://schemas.microsoft.com/office/word/2016/wordml/cid" xmlns:w16se="http://schemas.microsoft.com/office/word/2015/wordml/symex" xmlns:wpg="http://schemas.microsoft.com/office/word/2010/wordprocessingGroup" xmlns:wpi="http://schemas.microsoft.com/office/word/2010/wordprocessingInk" xmlns:wne="http://schemas.microsoft.com/office/word/2006/wordml" xmlns:wps="http://schemas.microsoft.com/office/word/2010/wordprocessingShape" mc:Ignorable="w14 w15 w16se w16cid wp14">
   <w:p>
     <w:pPr>
@@ -474,18 +429,76 @@
 <w:hdr xmlns:wpc="http://schemas.microsoft.com/office/word/2010/wordprocessingCanvas" xmlns:cx="http://schemas.microsoft.com/office/drawing/2014/chartex" xmlns:cx1="http://schemas.microsoft.com/office/drawing/2015/9/8/chartex" xmlns:cx2="http://schemas.microsoft.com/office/drawing/2015/10/21/chartex" xmlns:cx3="http://schemas.microsoft.com/office/drawing/2016/5/9/chartex" xmlns:cx4="http://schemas.microsoft.com/office/drawing/2016/5/10/chartex" xmlns:cx5="http://schemas.microsoft.com/office/drawing/2016/5/11/chartex" xmlns:cx6="http://schemas.microsoft.com/office/drawing/2016/5/12/chartex" xmlns:cx7="http://schemas.microsoft.com/office/drawing/2016/5/13/chartex" xmlns:cx8="http://schemas.microsoft.com/office/drawing/2016/5/14/chartex" xmlns:mc="http://schemas.openxmlformats.org/markup-compatibility/2006" xmlns:aink="http://schemas.microsoft.com/office/drawing/2016/ink" xmlns:am3d="http://schemas.microsoft.com/office/drawing/2017/model3d" xmlns:o="urn:schemas-microsoft-com:office:office" xmlns:r="http://schemas.openxmlformats.org/officeDocument/2006/relationships" xmlns:m="http://schemas.openxmlformats.org/officeDocument/2006/math" xmlns:v="urn:schemas-microsoft-com:vml" xmlns:wp14="http://schemas.microsoft.com/office/word/2010/wordprocessingDrawing" xmlns:wp="http://schemas.openxmlformats.org/drawingml/2006/wordprocessingDrawing" xmlns:w10="urn:schemas-microsoft-com:office:word" xmlns:w="http://schemas.openxmlformats.org/wordprocessingml/2006/main" xmlns:w14="http://schemas.microsoft.com/office/word/2010/wordml" xmlns:w15="http://schemas.microsoft.com/office/word/2012/wordml" xmlns:w16cid="http://schemas.microsoft.com/office/word/2016/wordml/cid" xmlns:w16se="http://schemas.microsoft.com/office/word/2015/wordml/symex" xmlns:wpg="http://schemas.microsoft.com/office/word/2010/wordprocessingGroup" xmlns:wpi="http://schemas.microsoft.com/office/word/2010/wordprocessingInk" xmlns:wne="http://schemas.microsoft.com/office/word/2006/wordml" xmlns:wps="http://schemas.microsoft.com/office/word/2010/wordprocessingShape" mc:Ignorable="w14 w15 w16se w16cid wp14">
   <w:p>
     <w:pPr>
-      <w:pStyle w:val="Header"/>
-    </w:pPr>
-  </w:p>
-</w:hdr>
-</file>
-
-<file path=word/header2.xml><?xml version="1.0" encoding="utf-8"?>
-<w:hdr xmlns:wpc="http://schemas.microsoft.com/office/word/2010/wordprocessingCanvas" xmlns:cx="http://schemas.microsoft.com/office/drawing/2014/chartex" xmlns:cx1="http://schemas.microsoft.com/office/drawing/2015/9/8/chartex" xmlns:cx2="http://schemas.microsoft.com/office/drawing/2015/10/21/chartex" xmlns:cx3="http://schemas.microsoft.com/office/drawing/2016/5/9/chartex" xmlns:cx4="http://schemas.microsoft.com/office/drawing/2016/5/10/chartex" xmlns:cx5="http://schemas.microsoft.com/office/drawing/2016/5/11/chartex" xmlns:cx6="http://schemas.microsoft.com/office/drawing/2016/5/12/chartex" xmlns:cx7="http://schemas.microsoft.com/office/drawing/2016/5/13/chartex" xmlns:cx8="http://schemas.microsoft.com/office/drawing/2016/5/14/chartex" xmlns:mc="http://schemas.openxmlformats.org/markup-compatibility/2006" xmlns:aink="http://schemas.microsoft.com/office/drawing/2016/ink" xmlns:am3d="http://schemas.microsoft.com/office/drawing/2017/model3d" xmlns:o="urn:schemas-microsoft-com:office:office" xmlns:r="http://schemas.openxmlformats.org/officeDocument/2006/relationships" xmlns:m="http://schemas.openxmlformats.org/officeDocument/2006/math" xmlns:v="urn:schemas-microsoft-com:vml" xmlns:wp14="http://schemas.microsoft.com/office/word/2010/wordprocessingDrawing" xmlns:wp="http://schemas.openxmlformats.org/drawingml/2006/wordprocessingDrawing" xmlns:w10="urn:schemas-microsoft-com:office:word" xmlns:w="http://schemas.openxmlformats.org/wordprocessingml/2006/main" xmlns:w14="http://schemas.microsoft.com/office/word/2010/wordml" xmlns:w15="http://schemas.microsoft.com/office/word/2012/wordml" xmlns:w16cid="http://schemas.microsoft.com/office/word/2016/wordml/cid" xmlns:w16se="http://schemas.microsoft.com/office/word/2015/wordml/symex" xmlns:wpg="http://schemas.microsoft.com/office/word/2010/wordprocessingGroup" xmlns:wpi="http://schemas.microsoft.com/office/word/2010/wordprocessingInk" xmlns:wne="http://schemas.microsoft.com/office/word/2006/wordml" xmlns:wps="http://schemas.microsoft.com/office/word/2010/wordprocessingShape" mc:Ignorable="w14 w15 w16se w16cid wp14">
-  <w:p>
-    <w:pPr>
       <w:jc w:val="right"/>
     </w:pPr>
+    <w:r>
+      <w:rPr>
+        <w:noProof/>
+        <w:lang w:eastAsia="en-GB"/>
+      </w:rPr>
+      <w:drawing>
+        <wp:anchor distT="0" distB="0" distL="114300" distR="114300" simplePos="0" relativeHeight="251664384" behindDoc="0" locked="0" layoutInCell="1" allowOverlap="1" wp14:anchorId="32B5F13A" wp14:editId="7EBC5952">
+          <wp:simplePos x="0" y="0"/>
+          <wp:positionH relativeFrom="page">
+            <wp:posOffset>10160</wp:posOffset>
+          </wp:positionH>
+          <wp:positionV relativeFrom="paragraph">
+            <wp:posOffset>-447675</wp:posOffset>
+          </wp:positionV>
+          <wp:extent cx="2267585" cy="2505075"/>
+          <wp:effectExtent l="0" t="0" r="0" b="9525"/>
+          <wp:wrapNone/>
+          <wp:docPr id="4" name="Picture 4" descr="O:\Marketing\Branding and Logos\Logos\CNC_watermark.png"/>
+          <wp:cNvGraphicFramePr>
+            <a:graphicFrameLocks xmlns:a="http://schemas.openxmlformats.org/drawingml/2006/main" noChangeAspect="1"/>
+          </wp:cNvGraphicFramePr>
+          <a:graphic xmlns:a="http://schemas.openxmlformats.org/drawingml/2006/main">
+            <a:graphicData uri="http://schemas.openxmlformats.org/drawingml/2006/picture">
+              <pic:pic xmlns:pic="http://schemas.openxmlformats.org/drawingml/2006/picture">
+                <pic:nvPicPr>
+                  <pic:cNvPr id="0" name="Picture 4" descr="O:\Marketing\Branding and Logos\Logos\CNC_watermark.png"/>
+                  <pic:cNvPicPr>
+                    <a:picLocks noChangeAspect="1" noChangeArrowheads="1"/>
+                  </pic:cNvPicPr>
+                </pic:nvPicPr>
+                <pic:blipFill>
+                  <a:blip r:embed="rId1">
+                    <a:extLst>
+                      <a:ext uri="{28A0092B-C50C-407E-A947-70E740481C1C}">
+                        <a14:useLocalDpi xmlns:a14="http://schemas.microsoft.com/office/drawing/2010/main" val="0"/>
+                      </a:ext>
+                    </a:extLst>
+                  </a:blip>
+                  <a:srcRect/>
+                  <a:stretch>
+                    <a:fillRect/>
+                  </a:stretch>
+                </pic:blipFill>
+                <pic:spPr bwMode="auto">
+                  <a:xfrm>
+                    <a:off x="0" y="0"/>
+                    <a:ext cx="2267585" cy="2505075"/>
+                  </a:xfrm>
+                  <a:prstGeom prst="rect">
+                    <a:avLst/>
+                  </a:prstGeom>
+                  <a:noFill/>
+                  <a:ln>
+                    <a:noFill/>
+                  </a:ln>
+                </pic:spPr>
+              </pic:pic>
+            </a:graphicData>
+          </a:graphic>
+          <wp14:sizeRelH relativeFrom="margin">
+            <wp14:pctWidth>0</wp14:pctWidth>
+          </wp14:sizeRelH>
+          <wp14:sizeRelV relativeFrom="margin">
+            <wp14:pctHeight>0</wp14:pctHeight>
+          </wp14:sizeRelV>
+        </wp:anchor>
+      </w:drawing>
+    </w:r>
     <w:r>
       <w:rPr>
         <w:noProof/>
@@ -523,7 +536,7 @@
                   <pic:cNvPicPr/>
                 </pic:nvPicPr>
                 <pic:blipFill>
-                  <a:blip r:embed="rId1" cstate="print">
+                  <a:blip r:embed="rId2" cstate="print">
                     <a:extLst>
                       <a:ext uri="{28A0092B-C50C-407E-A947-70E740481C1C}">
                         <a14:useLocalDpi xmlns:a14="http://schemas.microsoft.com/office/drawing/2010/main" val="0"/>
@@ -565,34 +578,21 @@
 </w:hdr>
 </file>
 
-<file path=word/header3.xml><?xml version="1.0" encoding="utf-8"?>
+<file path=word/header2.xml><?xml version="1.0" encoding="utf-8"?>
 <w:hdr xmlns:wpc="http://schemas.microsoft.com/office/word/2010/wordprocessingCanvas" xmlns:cx="http://schemas.microsoft.com/office/drawing/2014/chartex" xmlns:cx1="http://schemas.microsoft.com/office/drawing/2015/9/8/chartex" xmlns:cx2="http://schemas.microsoft.com/office/drawing/2015/10/21/chartex" xmlns:cx3="http://schemas.microsoft.com/office/drawing/2016/5/9/chartex" xmlns:cx4="http://schemas.microsoft.com/office/drawing/2016/5/10/chartex" xmlns:cx5="http://schemas.microsoft.com/office/drawing/2016/5/11/chartex" xmlns:cx6="http://schemas.microsoft.com/office/drawing/2016/5/12/chartex" xmlns:cx7="http://schemas.microsoft.com/office/drawing/2016/5/13/chartex" xmlns:cx8="http://schemas.microsoft.com/office/drawing/2016/5/14/chartex" xmlns:mc="http://schemas.openxmlformats.org/markup-compatibility/2006" xmlns:aink="http://schemas.microsoft.com/office/drawing/2016/ink" xmlns:am3d="http://schemas.microsoft.com/office/drawing/2017/model3d" xmlns:o="urn:schemas-microsoft-com:office:office" xmlns:r="http://schemas.openxmlformats.org/officeDocument/2006/relationships" xmlns:m="http://schemas.openxmlformats.org/officeDocument/2006/math" xmlns:v="urn:schemas-microsoft-com:vml" xmlns:wp14="http://schemas.microsoft.com/office/word/2010/wordprocessingDrawing" xmlns:wp="http://schemas.openxmlformats.org/drawingml/2006/wordprocessingDrawing" xmlns:w10="urn:schemas-microsoft-com:office:word" xmlns:w="http://schemas.openxmlformats.org/wordprocessingml/2006/main" xmlns:w14="http://schemas.microsoft.com/office/word/2010/wordml" xmlns:w15="http://schemas.microsoft.com/office/word/2012/wordml" xmlns:w16cid="http://schemas.microsoft.com/office/word/2016/wordml/cid" xmlns:w16se="http://schemas.microsoft.com/office/word/2015/wordml/symex" xmlns:wpg="http://schemas.microsoft.com/office/word/2010/wordprocessingGroup" xmlns:wpi="http://schemas.microsoft.com/office/word/2010/wordprocessingInk" xmlns:wne="http://schemas.microsoft.com/office/word/2006/wordml" xmlns:wps="http://schemas.microsoft.com/office/word/2010/wordprocessingShape" mc:Ignorable="w14 w15 w16se w16cid wp14">
   <w:p>
     <w:pPr>
       <w:pStyle w:val="Header"/>
       <w:jc w:val="right"/>
     </w:pPr>
-    <w:r>
-      <w:fldChar w:fldCharType="begin"/>
-    </w:r>
-    <w:r>
-      <w:instrText xml:space="preserve"> FILENAME   \* MERGEFORMAT </w:instrText>
-    </w:r>
-    <w:r>
-      <w:fldChar w:fldCharType="separate"/>
-    </w:r>
-    <w:r>
-      <w:rPr>
-        <w:noProof/>
-      </w:rPr>
-      <w:t>lastPage.docx</w:t>
-    </w:r>
-    <w:r>
-      <w:rPr>
-        <w:noProof/>
-      </w:rPr>
-      <w:fldChar w:fldCharType="end"/>
-    </w:r>
+    <w:fldSimple w:instr=" FILENAME   \* MERGEFORMAT ">
+      <w:r>
+        <w:rPr>
+          <w:noProof/>
+        </w:rPr>
+        <w:t>lastPage.docx</w:t>
+      </w:r>
+    </w:fldSimple>
     <w:r>
       <w:rPr>
         <w:noProof/>
@@ -3088,7 +3088,7 @@
 </file>
 
 <file path=customXml/itemProps1.xml><?xml version="1.0" encoding="utf-8"?>
-<ds:datastoreItem xmlns:ds="http://schemas.openxmlformats.org/officeDocument/2006/customXml" ds:itemID="{BBCB7CCD-C723-4DAE-9387-D1CFE482D8CD}">
+<ds:datastoreItem xmlns:ds="http://schemas.openxmlformats.org/officeDocument/2006/customXml" ds:itemID="{FEA6253A-3B0F-4BE1-85C9-BA309597C319}">
   <ds:schemaRefs>
     <ds:schemaRef ds:uri="http://schemas.openxmlformats.org/officeDocument/2006/bibliography"/>
   </ds:schemaRefs>

--- a/htdocs/PDF-resources/lastPage.docx
+++ b/htdocs/PDF-resources/lastPage.docx
@@ -33,6 +33,7 @@
           </w:tcPr>
           <w:p>
             <w:bookmarkStart w:id="0" w:name="_GoBack"/>
+            <w:bookmarkEnd w:id="0"/>
             <w:r>
               <w:t>Your Name:</w:t>
             </w:r>
@@ -49,7 +50,6 @@
           </w:p>
         </w:tc>
       </w:tr>
-      <w:bookmarkEnd w:id="0"/>
       <w:tr>
         <w:tc>
           <w:tcPr>
@@ -194,10 +194,12 @@
       </w:pPr>
     </w:p>
     <w:sectPr>
-      <w:headerReference w:type="default" r:id="rId8"/>
-      <w:footerReference w:type="default" r:id="rId9"/>
-      <w:headerReference w:type="first" r:id="rId10"/>
-      <w:footerReference w:type="first" r:id="rId11"/>
+      <w:headerReference w:type="even" r:id="rId8"/>
+      <w:headerReference w:type="default" r:id="rId9"/>
+      <w:footerReference w:type="even" r:id="rId10"/>
+      <w:footerReference w:type="default" r:id="rId11"/>
+      <w:headerReference w:type="first" r:id="rId12"/>
+      <w:footerReference w:type="first" r:id="rId13"/>
       <w:pgSz w:w="11900" w:h="16840"/>
       <w:pgMar w:top="2945" w:right="851" w:bottom="1134" w:left="1531" w:header="720" w:footer="720" w:gutter="0"/>
       <w:cols w:space="708"/>
@@ -231,6 +233,16 @@
   <w:p>
     <w:pPr>
       <w:pStyle w:val="Footer"/>
+    </w:pPr>
+  </w:p>
+</w:ftr>
+</file>
+
+<file path=word/footer2.xml><?xml version="1.0" encoding="utf-8"?>
+<w:ftr xmlns:wpc="http://schemas.microsoft.com/office/word/2010/wordprocessingCanvas" xmlns:cx="http://schemas.microsoft.com/office/drawing/2014/chartex" xmlns:cx1="http://schemas.microsoft.com/office/drawing/2015/9/8/chartex" xmlns:cx2="http://schemas.microsoft.com/office/drawing/2015/10/21/chartex" xmlns:cx3="http://schemas.microsoft.com/office/drawing/2016/5/9/chartex" xmlns:cx4="http://schemas.microsoft.com/office/drawing/2016/5/10/chartex" xmlns:cx5="http://schemas.microsoft.com/office/drawing/2016/5/11/chartex" xmlns:cx6="http://schemas.microsoft.com/office/drawing/2016/5/12/chartex" xmlns:cx7="http://schemas.microsoft.com/office/drawing/2016/5/13/chartex" xmlns:cx8="http://schemas.microsoft.com/office/drawing/2016/5/14/chartex" xmlns:mc="http://schemas.openxmlformats.org/markup-compatibility/2006" xmlns:aink="http://schemas.microsoft.com/office/drawing/2016/ink" xmlns:am3d="http://schemas.microsoft.com/office/drawing/2017/model3d" xmlns:o="urn:schemas-microsoft-com:office:office" xmlns:r="http://schemas.openxmlformats.org/officeDocument/2006/relationships" xmlns:m="http://schemas.openxmlformats.org/officeDocument/2006/math" xmlns:v="urn:schemas-microsoft-com:vml" xmlns:wp14="http://schemas.microsoft.com/office/word/2010/wordprocessingDrawing" xmlns:wp="http://schemas.openxmlformats.org/drawingml/2006/wordprocessingDrawing" xmlns:w10="urn:schemas-microsoft-com:office:word" xmlns:w="http://schemas.openxmlformats.org/wordprocessingml/2006/main" xmlns:w14="http://schemas.microsoft.com/office/word/2010/wordml" xmlns:w15="http://schemas.microsoft.com/office/word/2012/wordml" xmlns:w16cid="http://schemas.microsoft.com/office/word/2016/wordml/cid" xmlns:w16se="http://schemas.microsoft.com/office/word/2015/wordml/symex" xmlns:wpg="http://schemas.microsoft.com/office/word/2010/wordprocessingGroup" xmlns:wpi="http://schemas.microsoft.com/office/word/2010/wordprocessingInk" xmlns:wne="http://schemas.microsoft.com/office/word/2006/wordml" xmlns:wps="http://schemas.microsoft.com/office/word/2010/wordprocessingShape" mc:Ignorable="w14 w15 w16se w16cid wp14">
+  <w:p>
+    <w:pPr>
+      <w:pStyle w:val="Footer"/>
       <w:jc w:val="center"/>
     </w:pPr>
     <w:r>
@@ -238,10 +250,10 @@
         <w:noProof/>
       </w:rPr>
       <w:drawing>
-        <wp:inline distT="0" distB="0" distL="0" distR="0" wp14:anchorId="12E474E6" wp14:editId="3EBF0BA9">
-          <wp:extent cx="6043930" cy="735330"/>
-          <wp:effectExtent l="0" t="0" r="0" b="7620"/>
-          <wp:docPr id="3" name="Picture 3"/>
+        <wp:inline distT="0" distB="0" distL="0" distR="0" wp14:anchorId="47E442FC" wp14:editId="688DA5BB">
+          <wp:extent cx="6043930" cy="814705"/>
+          <wp:effectExtent l="0" t="0" r="0" b="4445"/>
+          <wp:docPr id="6" name="Picture 6"/>
           <wp:cNvGraphicFramePr>
             <a:graphicFrameLocks xmlns:a="http://schemas.openxmlformats.org/drawingml/2006/main" noChangeAspect="1"/>
           </wp:cNvGraphicFramePr>
@@ -249,7 +261,7 @@
             <a:graphicData uri="http://schemas.openxmlformats.org/drawingml/2006/picture">
               <pic:pic xmlns:pic="http://schemas.openxmlformats.org/drawingml/2006/picture">
                 <pic:nvPicPr>
-                  <pic:cNvPr id="3" name="CNC002_letterhead_footer_v3.png"/>
+                  <pic:cNvPr id="6" name="cncaddress - footer.gif"/>
                   <pic:cNvPicPr/>
                 </pic:nvPicPr>
                 <pic:blipFill>
@@ -267,7 +279,7 @@
                 <pic:spPr>
                   <a:xfrm>
                     <a:off x="0" y="0"/>
-                    <a:ext cx="6043930" cy="735330"/>
+                    <a:ext cx="6043930" cy="814705"/>
                   </a:xfrm>
                   <a:prstGeom prst="rect">
                     <a:avLst/>
@@ -283,7 +295,7 @@
 </w:ftr>
 </file>
 
-<file path=word/footer2.xml><?xml version="1.0" encoding="utf-8"?>
+<file path=word/footer3.xml><?xml version="1.0" encoding="utf-8"?>
 <w:ftr xmlns:wpc="http://schemas.microsoft.com/office/word/2010/wordprocessingCanvas" xmlns:cx="http://schemas.microsoft.com/office/drawing/2014/chartex" xmlns:cx1="http://schemas.microsoft.com/office/drawing/2015/9/8/chartex" xmlns:cx2="http://schemas.microsoft.com/office/drawing/2015/10/21/chartex" xmlns:cx3="http://schemas.microsoft.com/office/drawing/2016/5/9/chartex" xmlns:cx4="http://schemas.microsoft.com/office/drawing/2016/5/10/chartex" xmlns:cx5="http://schemas.microsoft.com/office/drawing/2016/5/11/chartex" xmlns:cx6="http://schemas.microsoft.com/office/drawing/2016/5/12/chartex" xmlns:cx7="http://schemas.microsoft.com/office/drawing/2016/5/13/chartex" xmlns:cx8="http://schemas.microsoft.com/office/drawing/2016/5/14/chartex" xmlns:mc="http://schemas.openxmlformats.org/markup-compatibility/2006" xmlns:aink="http://schemas.microsoft.com/office/drawing/2016/ink" xmlns:am3d="http://schemas.microsoft.com/office/drawing/2017/model3d" xmlns:o="urn:schemas-microsoft-com:office:office" xmlns:r="http://schemas.openxmlformats.org/officeDocument/2006/relationships" xmlns:m="http://schemas.openxmlformats.org/officeDocument/2006/math" xmlns:v="urn:schemas-microsoft-com:vml" xmlns:wp14="http://schemas.microsoft.com/office/word/2010/wordprocessingDrawing" xmlns:wp="http://schemas.openxmlformats.org/drawingml/2006/wordprocessingDrawing" xmlns:w10="urn:schemas-microsoft-com:office:word" xmlns:w="http://schemas.openxmlformats.org/wordprocessingml/2006/main" xmlns:w14="http://schemas.microsoft.com/office/word/2010/wordml" xmlns:w15="http://schemas.microsoft.com/office/word/2012/wordml" xmlns:w16cid="http://schemas.microsoft.com/office/word/2016/wordml/cid" xmlns:w16se="http://schemas.microsoft.com/office/word/2015/wordml/symex" xmlns:wpg="http://schemas.microsoft.com/office/word/2010/wordprocessingGroup" xmlns:wpi="http://schemas.microsoft.com/office/word/2010/wordprocessingInk" xmlns:wne="http://schemas.microsoft.com/office/word/2006/wordml" xmlns:wps="http://schemas.microsoft.com/office/word/2010/wordprocessingShape" mc:Ignorable="w14 w15 w16se w16cid wp14">
   <w:p>
     <w:pPr>
@@ -426,6 +438,16 @@
 </file>
 
 <file path=word/header1.xml><?xml version="1.0" encoding="utf-8"?>
+<w:hdr xmlns:wpc="http://schemas.microsoft.com/office/word/2010/wordprocessingCanvas" xmlns:cx="http://schemas.microsoft.com/office/drawing/2014/chartex" xmlns:cx1="http://schemas.microsoft.com/office/drawing/2015/9/8/chartex" xmlns:cx2="http://schemas.microsoft.com/office/drawing/2015/10/21/chartex" xmlns:cx3="http://schemas.microsoft.com/office/drawing/2016/5/9/chartex" xmlns:cx4="http://schemas.microsoft.com/office/drawing/2016/5/10/chartex" xmlns:cx5="http://schemas.microsoft.com/office/drawing/2016/5/11/chartex" xmlns:cx6="http://schemas.microsoft.com/office/drawing/2016/5/12/chartex" xmlns:cx7="http://schemas.microsoft.com/office/drawing/2016/5/13/chartex" xmlns:cx8="http://schemas.microsoft.com/office/drawing/2016/5/14/chartex" xmlns:mc="http://schemas.openxmlformats.org/markup-compatibility/2006" xmlns:aink="http://schemas.microsoft.com/office/drawing/2016/ink" xmlns:am3d="http://schemas.microsoft.com/office/drawing/2017/model3d" xmlns:o="urn:schemas-microsoft-com:office:office" xmlns:r="http://schemas.openxmlformats.org/officeDocument/2006/relationships" xmlns:m="http://schemas.openxmlformats.org/officeDocument/2006/math" xmlns:v="urn:schemas-microsoft-com:vml" xmlns:wp14="http://schemas.microsoft.com/office/word/2010/wordprocessingDrawing" xmlns:wp="http://schemas.openxmlformats.org/drawingml/2006/wordprocessingDrawing" xmlns:w10="urn:schemas-microsoft-com:office:word" xmlns:w="http://schemas.openxmlformats.org/wordprocessingml/2006/main" xmlns:w14="http://schemas.microsoft.com/office/word/2010/wordml" xmlns:w15="http://schemas.microsoft.com/office/word/2012/wordml" xmlns:w16cid="http://schemas.microsoft.com/office/word/2016/wordml/cid" xmlns:w16se="http://schemas.microsoft.com/office/word/2015/wordml/symex" xmlns:wpg="http://schemas.microsoft.com/office/word/2010/wordprocessingGroup" xmlns:wpi="http://schemas.microsoft.com/office/word/2010/wordprocessingInk" xmlns:wne="http://schemas.microsoft.com/office/word/2006/wordml" xmlns:wps="http://schemas.microsoft.com/office/word/2010/wordprocessingShape" mc:Ignorable="w14 w15 w16se w16cid wp14">
+  <w:p>
+    <w:pPr>
+      <w:pStyle w:val="Header"/>
+    </w:pPr>
+  </w:p>
+</w:hdr>
+</file>
+
+<file path=word/header2.xml><?xml version="1.0" encoding="utf-8"?>
 <w:hdr xmlns:wpc="http://schemas.microsoft.com/office/word/2010/wordprocessingCanvas" xmlns:cx="http://schemas.microsoft.com/office/drawing/2014/chartex" xmlns:cx1="http://schemas.microsoft.com/office/drawing/2015/9/8/chartex" xmlns:cx2="http://schemas.microsoft.com/office/drawing/2015/10/21/chartex" xmlns:cx3="http://schemas.microsoft.com/office/drawing/2016/5/9/chartex" xmlns:cx4="http://schemas.microsoft.com/office/drawing/2016/5/10/chartex" xmlns:cx5="http://schemas.microsoft.com/office/drawing/2016/5/11/chartex" xmlns:cx6="http://schemas.microsoft.com/office/drawing/2016/5/12/chartex" xmlns:cx7="http://schemas.microsoft.com/office/drawing/2016/5/13/chartex" xmlns:cx8="http://schemas.microsoft.com/office/drawing/2016/5/14/chartex" xmlns:mc="http://schemas.openxmlformats.org/markup-compatibility/2006" xmlns:aink="http://schemas.microsoft.com/office/drawing/2016/ink" xmlns:am3d="http://schemas.microsoft.com/office/drawing/2017/model3d" xmlns:o="urn:schemas-microsoft-com:office:office" xmlns:r="http://schemas.openxmlformats.org/officeDocument/2006/relationships" xmlns:m="http://schemas.openxmlformats.org/officeDocument/2006/math" xmlns:v="urn:schemas-microsoft-com:vml" xmlns:wp14="http://schemas.microsoft.com/office/word/2010/wordprocessingDrawing" xmlns:wp="http://schemas.openxmlformats.org/drawingml/2006/wordprocessingDrawing" xmlns:w10="urn:schemas-microsoft-com:office:word" xmlns:w="http://schemas.openxmlformats.org/wordprocessingml/2006/main" xmlns:w14="http://schemas.microsoft.com/office/word/2010/wordml" xmlns:w15="http://schemas.microsoft.com/office/word/2012/wordml" xmlns:w16cid="http://schemas.microsoft.com/office/word/2016/wordml/cid" xmlns:w16se="http://schemas.microsoft.com/office/word/2015/wordml/symex" xmlns:wpg="http://schemas.microsoft.com/office/word/2010/wordprocessingGroup" xmlns:wpi="http://schemas.microsoft.com/office/word/2010/wordprocessingInk" xmlns:wne="http://schemas.microsoft.com/office/word/2006/wordml" xmlns:wps="http://schemas.microsoft.com/office/word/2010/wordprocessingShape" mc:Ignorable="w14 w15 w16se w16cid wp14">
   <w:p>
     <w:pPr>
@@ -578,7 +600,7 @@
 </w:hdr>
 </file>
 
-<file path=word/header2.xml><?xml version="1.0" encoding="utf-8"?>
+<file path=word/header3.xml><?xml version="1.0" encoding="utf-8"?>
 <w:hdr xmlns:wpc="http://schemas.microsoft.com/office/word/2010/wordprocessingCanvas" xmlns:cx="http://schemas.microsoft.com/office/drawing/2014/chartex" xmlns:cx1="http://schemas.microsoft.com/office/drawing/2015/9/8/chartex" xmlns:cx2="http://schemas.microsoft.com/office/drawing/2015/10/21/chartex" xmlns:cx3="http://schemas.microsoft.com/office/drawing/2016/5/9/chartex" xmlns:cx4="http://schemas.microsoft.com/office/drawing/2016/5/10/chartex" xmlns:cx5="http://schemas.microsoft.com/office/drawing/2016/5/11/chartex" xmlns:cx6="http://schemas.microsoft.com/office/drawing/2016/5/12/chartex" xmlns:cx7="http://schemas.microsoft.com/office/drawing/2016/5/13/chartex" xmlns:cx8="http://schemas.microsoft.com/office/drawing/2016/5/14/chartex" xmlns:mc="http://schemas.openxmlformats.org/markup-compatibility/2006" xmlns:aink="http://schemas.microsoft.com/office/drawing/2016/ink" xmlns:am3d="http://schemas.microsoft.com/office/drawing/2017/model3d" xmlns:o="urn:schemas-microsoft-com:office:office" xmlns:r="http://schemas.openxmlformats.org/officeDocument/2006/relationships" xmlns:m="http://schemas.openxmlformats.org/officeDocument/2006/math" xmlns:v="urn:schemas-microsoft-com:vml" xmlns:wp14="http://schemas.microsoft.com/office/word/2010/wordprocessingDrawing" xmlns:wp="http://schemas.openxmlformats.org/drawingml/2006/wordprocessingDrawing" xmlns:w10="urn:schemas-microsoft-com:office:word" xmlns:w="http://schemas.openxmlformats.org/wordprocessingml/2006/main" xmlns:w14="http://schemas.microsoft.com/office/word/2010/wordml" xmlns:w15="http://schemas.microsoft.com/office/word/2012/wordml" xmlns:w16cid="http://schemas.microsoft.com/office/word/2016/wordml/cid" xmlns:w16se="http://schemas.microsoft.com/office/word/2015/wordml/symex" xmlns:wpg="http://schemas.microsoft.com/office/word/2010/wordprocessingGroup" xmlns:wpi="http://schemas.microsoft.com/office/word/2010/wordprocessingInk" xmlns:wne="http://schemas.microsoft.com/office/word/2006/wordml" xmlns:wps="http://schemas.microsoft.com/office/word/2010/wordprocessingShape" mc:Ignorable="w14 w15 w16se w16cid wp14">
   <w:p>
     <w:pPr>
@@ -2252,7 +2274,7 @@
     </w:rPrDefault>
     <w:pPrDefault/>
   </w:docDefaults>
-  <w:latentStyles w:defLockedState="0" w:defUIPriority="99" w:defSemiHidden="0" w:defUnhideWhenUsed="0" w:defQFormat="0" w:count="375">
+  <w:latentStyles w:defLockedState="0" w:defUIPriority="99" w:defSemiHidden="0" w:defUnhideWhenUsed="0" w:defQFormat="0" w:count="376">
     <w:lsdException w:name="Normal" w:uiPriority="0" w:qFormat="1"/>
     <w:lsdException w:name="heading 1" w:uiPriority="9" w:qFormat="1"/>
     <w:lsdException w:name="heading 2" w:semiHidden="1" w:uiPriority="9" w:unhideWhenUsed="1" w:qFormat="1"/>
@@ -2628,6 +2650,7 @@
     <w:lsdException w:name="Smart Hyperlink" w:semiHidden="1" w:unhideWhenUsed="1"/>
     <w:lsdException w:name="Hashtag" w:semiHidden="1" w:unhideWhenUsed="1"/>
     <w:lsdException w:name="Unresolved Mention" w:semiHidden="1" w:unhideWhenUsed="1"/>
+    <w:lsdException w:name="Smart Link" w:semiHidden="1" w:unhideWhenUsed="1"/>
   </w:latentStyles>
   <w:style w:type="paragraph" w:default="1" w:styleId="Normal">
     <w:name w:val="Normal"/>
@@ -3088,7 +3111,7 @@
 </file>
 
 <file path=customXml/itemProps1.xml><?xml version="1.0" encoding="utf-8"?>
-<ds:datastoreItem xmlns:ds="http://schemas.openxmlformats.org/officeDocument/2006/customXml" ds:itemID="{FEA6253A-3B0F-4BE1-85C9-BA309597C319}">
+<ds:datastoreItem xmlns:ds="http://schemas.openxmlformats.org/officeDocument/2006/customXml" ds:itemID="{6E001E51-84F1-4968-86A5-1DAAC75FABBE}">
   <ds:schemaRefs>
     <ds:schemaRef ds:uri="http://schemas.openxmlformats.org/officeDocument/2006/bibliography"/>
   </ds:schemaRefs>
